--- a/Lab_4/Отчет.docx
+++ b/Lab_4/Отчет.docx
@@ -521,14 +521,22 @@
         <w:rPr>
           <w:szCs w:val="28"/>
         </w:rPr>
-        <w:t>Орлова С.</w:t>
-      </w:r>
+        <w:t xml:space="preserve">Орлова </w:t>
+      </w:r>
+      <w:proofErr w:type="gramStart"/>
       <w:r>
         <w:rPr>
           <w:szCs w:val="28"/>
         </w:rPr>
+        <w:t>С.</w:t>
+      </w:r>
+      <w:r>
+        <w:rPr>
+          <w:szCs w:val="28"/>
+        </w:rPr>
         <w:t>Р.</w:t>
       </w:r>
+      <w:proofErr w:type="gramEnd"/>
     </w:p>
     <w:p>
       <w:pPr>
@@ -1142,6 +1150,7 @@
                 <w:lang w:eastAsia="ru-RU"/>
               </w:rPr>
             </w:pPr>
+            <w:proofErr w:type="spellStart"/>
             <w:r>
               <w:rPr>
                 <w:rFonts w:cs="Times New Roman"/>
@@ -1151,6 +1160,7 @@
               </w:rPr>
               <w:t>Id</w:t>
             </w:r>
+            <w:proofErr w:type="spellEnd"/>
           </w:p>
         </w:tc>
         <w:tc>
@@ -1299,14 +1309,25 @@
                 <w:lang w:eastAsia="ru-RU"/>
               </w:rPr>
             </w:pPr>
-            <w:r>
-              <w:rPr>
-                <w:rFonts w:cs="Times New Roman"/>
-                <w:color w:val="000000"/>
-                <w:sz w:val="22"/>
-                <w:lang w:eastAsia="ru-RU"/>
-              </w:rPr>
-              <w:t xml:space="preserve">SalePrice </w:t>
+            <w:proofErr w:type="spellStart"/>
+            <w:r>
+              <w:rPr>
+                <w:rFonts w:cs="Times New Roman"/>
+                <w:color w:val="000000"/>
+                <w:sz w:val="22"/>
+                <w:lang w:eastAsia="ru-RU"/>
+              </w:rPr>
+              <w:t>SalePrice</w:t>
+            </w:r>
+            <w:proofErr w:type="spellEnd"/>
+            <w:r>
+              <w:rPr>
+                <w:rFonts w:cs="Times New Roman"/>
+                <w:color w:val="000000"/>
+                <w:sz w:val="22"/>
+                <w:lang w:eastAsia="ru-RU"/>
+              </w:rPr>
+              <w:t xml:space="preserve"> </w:t>
             </w:r>
           </w:p>
         </w:tc>
@@ -1456,6 +1477,7 @@
                 <w:lang w:eastAsia="ru-RU"/>
               </w:rPr>
             </w:pPr>
+            <w:proofErr w:type="spellStart"/>
             <w:r>
               <w:rPr>
                 <w:rFonts w:cs="Times New Roman"/>
@@ -1465,6 +1487,7 @@
               </w:rPr>
               <w:t>MSSubClass</w:t>
             </w:r>
+            <w:proofErr w:type="spellEnd"/>
           </w:p>
         </w:tc>
         <w:tc>
@@ -1613,6 +1636,7 @@
                 <w:lang w:eastAsia="ru-RU"/>
               </w:rPr>
             </w:pPr>
+            <w:proofErr w:type="spellStart"/>
             <w:r>
               <w:rPr>
                 <w:rFonts w:cs="Times New Roman"/>
@@ -1622,6 +1646,7 @@
               </w:rPr>
               <w:t>MSZoning</w:t>
             </w:r>
+            <w:proofErr w:type="spellEnd"/>
           </w:p>
         </w:tc>
         <w:tc>
@@ -1673,6 +1698,7 @@
                 <w:lang w:eastAsia="ru-RU"/>
               </w:rPr>
             </w:pPr>
+            <w:proofErr w:type="spellStart"/>
             <w:r>
               <w:rPr>
                 <w:rFonts w:cs="Times New Roman"/>
@@ -1682,6 +1708,7 @@
               </w:rPr>
               <w:t>object</w:t>
             </w:r>
+            <w:proofErr w:type="spellEnd"/>
           </w:p>
         </w:tc>
         <w:tc>
@@ -1751,6 +1778,7 @@
                 <w:lang w:eastAsia="ru-RU"/>
               </w:rPr>
             </w:pPr>
+            <w:proofErr w:type="spellStart"/>
             <w:r>
               <w:rPr>
                 <w:rFonts w:cs="Times New Roman"/>
@@ -1760,6 +1788,7 @@
               </w:rPr>
               <w:t>LotFrontage</w:t>
             </w:r>
+            <w:proofErr w:type="spellEnd"/>
           </w:p>
         </w:tc>
         <w:tc>
@@ -1788,8 +1817,19 @@
                 <w:sz w:val="22"/>
                 <w:lang w:eastAsia="ru-RU"/>
               </w:rPr>
-              <w:t>Длина в футах улицы, соединенной с объетом</w:t>
-            </w:r>
+              <w:t xml:space="preserve">Длина в футах улицы, соединенной с </w:t>
+            </w:r>
+            <w:proofErr w:type="spellStart"/>
+            <w:r>
+              <w:rPr>
+                <w:rFonts w:cs="Times New Roman"/>
+                <w:color w:val="000000"/>
+                <w:sz w:val="22"/>
+                <w:lang w:eastAsia="ru-RU"/>
+              </w:rPr>
+              <w:t>объетом</w:t>
+            </w:r>
+            <w:proofErr w:type="spellEnd"/>
           </w:p>
         </w:tc>
         <w:tc>
@@ -1908,6 +1948,7 @@
                 <w:lang w:eastAsia="ru-RU"/>
               </w:rPr>
             </w:pPr>
+            <w:proofErr w:type="spellStart"/>
             <w:r>
               <w:rPr>
                 <w:rFonts w:cs="Times New Roman"/>
@@ -1917,6 +1958,7 @@
               </w:rPr>
               <w:t>LotArea</w:t>
             </w:r>
+            <w:proofErr w:type="spellEnd"/>
           </w:p>
         </w:tc>
         <w:tc>
@@ -2065,6 +2107,7 @@
                 <w:lang w:eastAsia="ru-RU"/>
               </w:rPr>
             </w:pPr>
+            <w:proofErr w:type="spellStart"/>
             <w:r>
               <w:rPr>
                 <w:rFonts w:cs="Times New Roman"/>
@@ -2074,6 +2117,7 @@
               </w:rPr>
               <w:t>Street</w:t>
             </w:r>
+            <w:proofErr w:type="spellEnd"/>
           </w:p>
         </w:tc>
         <w:tc>
@@ -2125,6 +2169,7 @@
                 <w:lang w:eastAsia="ru-RU"/>
               </w:rPr>
             </w:pPr>
+            <w:proofErr w:type="spellStart"/>
             <w:r>
               <w:rPr>
                 <w:rFonts w:cs="Times New Roman"/>
@@ -2134,6 +2179,7 @@
               </w:rPr>
               <w:t>object</w:t>
             </w:r>
+            <w:proofErr w:type="spellEnd"/>
           </w:p>
         </w:tc>
         <w:tc>
@@ -2203,6 +2249,7 @@
                 <w:lang w:eastAsia="ru-RU"/>
               </w:rPr>
             </w:pPr>
+            <w:proofErr w:type="spellStart"/>
             <w:r>
               <w:rPr>
                 <w:rFonts w:cs="Times New Roman"/>
@@ -2212,6 +2259,7 @@
               </w:rPr>
               <w:t>Alley</w:t>
             </w:r>
+            <w:proofErr w:type="spellEnd"/>
           </w:p>
         </w:tc>
         <w:tc>
@@ -2263,6 +2311,7 @@
                 <w:lang w:eastAsia="ru-RU"/>
               </w:rPr>
             </w:pPr>
+            <w:proofErr w:type="spellStart"/>
             <w:r>
               <w:rPr>
                 <w:rFonts w:cs="Times New Roman"/>
@@ -2272,6 +2321,7 @@
               </w:rPr>
               <w:t>object</w:t>
             </w:r>
+            <w:proofErr w:type="spellEnd"/>
           </w:p>
         </w:tc>
         <w:tc>
@@ -2341,6 +2391,7 @@
                 <w:lang w:eastAsia="ru-RU"/>
               </w:rPr>
             </w:pPr>
+            <w:proofErr w:type="spellStart"/>
             <w:r>
               <w:rPr>
                 <w:rFonts w:cs="Times New Roman"/>
@@ -2350,6 +2401,7 @@
               </w:rPr>
               <w:t>LotShape</w:t>
             </w:r>
+            <w:proofErr w:type="spellEnd"/>
           </w:p>
         </w:tc>
         <w:tc>
@@ -2378,8 +2430,19 @@
                 <w:sz w:val="22"/>
                 <w:lang w:eastAsia="ru-RU"/>
               </w:rPr>
-              <w:t>Общая форма объета</w:t>
-            </w:r>
+              <w:t xml:space="preserve">Общая форма </w:t>
+            </w:r>
+            <w:proofErr w:type="spellStart"/>
+            <w:r>
+              <w:rPr>
+                <w:rFonts w:cs="Times New Roman"/>
+                <w:color w:val="000000"/>
+                <w:sz w:val="22"/>
+                <w:lang w:eastAsia="ru-RU"/>
+              </w:rPr>
+              <w:t>объета</w:t>
+            </w:r>
+            <w:proofErr w:type="spellEnd"/>
           </w:p>
         </w:tc>
         <w:tc>
@@ -2401,6 +2464,7 @@
                 <w:lang w:eastAsia="ru-RU"/>
               </w:rPr>
             </w:pPr>
+            <w:proofErr w:type="spellStart"/>
             <w:r>
               <w:rPr>
                 <w:rFonts w:cs="Times New Roman"/>
@@ -2410,6 +2474,7 @@
               </w:rPr>
               <w:t>object</w:t>
             </w:r>
+            <w:proofErr w:type="spellEnd"/>
           </w:p>
         </w:tc>
         <w:tc>
@@ -2479,6 +2544,7 @@
                 <w:lang w:eastAsia="ru-RU"/>
               </w:rPr>
             </w:pPr>
+            <w:proofErr w:type="spellStart"/>
             <w:r>
               <w:rPr>
                 <w:rFonts w:cs="Times New Roman"/>
@@ -2488,6 +2554,7 @@
               </w:rPr>
               <w:t>LandContour</w:t>
             </w:r>
+            <w:proofErr w:type="spellEnd"/>
           </w:p>
         </w:tc>
         <w:tc>
@@ -2509,15 +2576,37 @@
                 <w:lang w:eastAsia="ru-RU"/>
               </w:rPr>
             </w:pPr>
-            <w:r>
-              <w:rPr>
-                <w:rFonts w:cs="Times New Roman"/>
-                <w:color w:val="000000"/>
-                <w:sz w:val="22"/>
-                <w:lang w:eastAsia="ru-RU"/>
-              </w:rPr>
-              <w:t>Плокскостность объета</w:t>
-            </w:r>
+            <w:proofErr w:type="spellStart"/>
+            <w:r>
+              <w:rPr>
+                <w:rFonts w:cs="Times New Roman"/>
+                <w:color w:val="000000"/>
+                <w:sz w:val="22"/>
+                <w:lang w:eastAsia="ru-RU"/>
+              </w:rPr>
+              <w:t>Плокскостность</w:t>
+            </w:r>
+            <w:proofErr w:type="spellEnd"/>
+            <w:r>
+              <w:rPr>
+                <w:rFonts w:cs="Times New Roman"/>
+                <w:color w:val="000000"/>
+                <w:sz w:val="22"/>
+                <w:lang w:eastAsia="ru-RU"/>
+              </w:rPr>
+              <w:t xml:space="preserve"> </w:t>
+            </w:r>
+            <w:proofErr w:type="spellStart"/>
+            <w:r>
+              <w:rPr>
+                <w:rFonts w:cs="Times New Roman"/>
+                <w:color w:val="000000"/>
+                <w:sz w:val="22"/>
+                <w:lang w:eastAsia="ru-RU"/>
+              </w:rPr>
+              <w:t>объета</w:t>
+            </w:r>
+            <w:proofErr w:type="spellEnd"/>
           </w:p>
         </w:tc>
         <w:tc>
@@ -2539,6 +2628,7 @@
                 <w:lang w:eastAsia="ru-RU"/>
               </w:rPr>
             </w:pPr>
+            <w:proofErr w:type="spellStart"/>
             <w:r>
               <w:rPr>
                 <w:rFonts w:cs="Times New Roman"/>
@@ -2548,6 +2638,7 @@
               </w:rPr>
               <w:t>object</w:t>
             </w:r>
+            <w:proofErr w:type="spellEnd"/>
           </w:p>
         </w:tc>
         <w:tc>
@@ -2617,6 +2708,7 @@
                 <w:lang w:eastAsia="ru-RU"/>
               </w:rPr>
             </w:pPr>
+            <w:proofErr w:type="spellStart"/>
             <w:r>
               <w:rPr>
                 <w:rFonts w:cs="Times New Roman"/>
@@ -2626,6 +2718,7 @@
               </w:rPr>
               <w:t>Utilities</w:t>
             </w:r>
+            <w:proofErr w:type="spellEnd"/>
           </w:p>
         </w:tc>
         <w:tc>
@@ -2677,6 +2770,7 @@
                 <w:lang w:eastAsia="ru-RU"/>
               </w:rPr>
             </w:pPr>
+            <w:proofErr w:type="spellStart"/>
             <w:r>
               <w:rPr>
                 <w:rFonts w:cs="Times New Roman"/>
@@ -2686,6 +2780,7 @@
               </w:rPr>
               <w:t>object</w:t>
             </w:r>
+            <w:proofErr w:type="spellEnd"/>
           </w:p>
         </w:tc>
         <w:tc>
@@ -2755,6 +2850,7 @@
                 <w:lang w:eastAsia="ru-RU"/>
               </w:rPr>
             </w:pPr>
+            <w:proofErr w:type="spellStart"/>
             <w:r>
               <w:rPr>
                 <w:rFonts w:cs="Times New Roman"/>
@@ -2764,6 +2860,7 @@
               </w:rPr>
               <w:t>LotConfig</w:t>
             </w:r>
+            <w:proofErr w:type="spellEnd"/>
           </w:p>
         </w:tc>
         <w:tc>
@@ -2792,8 +2889,19 @@
                 <w:sz w:val="22"/>
                 <w:lang w:eastAsia="ru-RU"/>
               </w:rPr>
-              <w:t>Конфигурация объета</w:t>
-            </w:r>
+              <w:t xml:space="preserve">Конфигурация </w:t>
+            </w:r>
+            <w:proofErr w:type="spellStart"/>
+            <w:r>
+              <w:rPr>
+                <w:rFonts w:cs="Times New Roman"/>
+                <w:color w:val="000000"/>
+                <w:sz w:val="22"/>
+                <w:lang w:eastAsia="ru-RU"/>
+              </w:rPr>
+              <w:t>объета</w:t>
+            </w:r>
+            <w:proofErr w:type="spellEnd"/>
           </w:p>
         </w:tc>
         <w:tc>
@@ -2815,6 +2923,7 @@
                 <w:lang w:eastAsia="ru-RU"/>
               </w:rPr>
             </w:pPr>
+            <w:proofErr w:type="spellStart"/>
             <w:r>
               <w:rPr>
                 <w:rFonts w:cs="Times New Roman"/>
@@ -2824,6 +2933,7 @@
               </w:rPr>
               <w:t>object</w:t>
             </w:r>
+            <w:proofErr w:type="spellEnd"/>
           </w:p>
         </w:tc>
         <w:tc>
@@ -2893,6 +3003,7 @@
                 <w:lang w:eastAsia="ru-RU"/>
               </w:rPr>
             </w:pPr>
+            <w:proofErr w:type="spellStart"/>
             <w:r>
               <w:rPr>
                 <w:rFonts w:cs="Times New Roman"/>
@@ -2902,6 +3013,7 @@
               </w:rPr>
               <w:t>LandSlope</w:t>
             </w:r>
+            <w:proofErr w:type="spellEnd"/>
           </w:p>
         </w:tc>
         <w:tc>
@@ -2930,8 +3042,19 @@
                 <w:sz w:val="22"/>
                 <w:lang w:eastAsia="ru-RU"/>
               </w:rPr>
-              <w:t>Склон объета</w:t>
-            </w:r>
+              <w:t xml:space="preserve">Склон </w:t>
+            </w:r>
+            <w:proofErr w:type="spellStart"/>
+            <w:r>
+              <w:rPr>
+                <w:rFonts w:cs="Times New Roman"/>
+                <w:color w:val="000000"/>
+                <w:sz w:val="22"/>
+                <w:lang w:eastAsia="ru-RU"/>
+              </w:rPr>
+              <w:t>объета</w:t>
+            </w:r>
+            <w:proofErr w:type="spellEnd"/>
           </w:p>
         </w:tc>
         <w:tc>
@@ -2953,6 +3076,7 @@
                 <w:lang w:eastAsia="ru-RU"/>
               </w:rPr>
             </w:pPr>
+            <w:proofErr w:type="spellStart"/>
             <w:r>
               <w:rPr>
                 <w:rFonts w:cs="Times New Roman"/>
@@ -2962,6 +3086,7 @@
               </w:rPr>
               <w:t>object</w:t>
             </w:r>
+            <w:proofErr w:type="spellEnd"/>
           </w:p>
         </w:tc>
         <w:tc>
@@ -3031,6 +3156,7 @@
                 <w:lang w:eastAsia="ru-RU"/>
               </w:rPr>
             </w:pPr>
+            <w:proofErr w:type="spellStart"/>
             <w:r>
               <w:rPr>
                 <w:rFonts w:cs="Times New Roman"/>
@@ -3040,6 +3166,7 @@
               </w:rPr>
               <w:t>Neighborhood</w:t>
             </w:r>
+            <w:proofErr w:type="spellEnd"/>
           </w:p>
         </w:tc>
         <w:tc>
@@ -3091,6 +3218,7 @@
                 <w:lang w:eastAsia="ru-RU"/>
               </w:rPr>
             </w:pPr>
+            <w:proofErr w:type="spellStart"/>
             <w:r>
               <w:rPr>
                 <w:rFonts w:cs="Times New Roman"/>
@@ -3100,6 +3228,7 @@
               </w:rPr>
               <w:t>object</w:t>
             </w:r>
+            <w:proofErr w:type="spellEnd"/>
           </w:p>
         </w:tc>
         <w:tc>
@@ -3206,7 +3335,27 @@
                 <w:sz w:val="22"/>
                 <w:lang w:eastAsia="ru-RU"/>
               </w:rPr>
-              <w:t>Близость к главной дорге или железной дороге</w:t>
+              <w:t xml:space="preserve">Близость к главной </w:t>
+            </w:r>
+            <w:proofErr w:type="spellStart"/>
+            <w:r>
+              <w:rPr>
+                <w:rFonts w:cs="Times New Roman"/>
+                <w:color w:val="000000"/>
+                <w:sz w:val="22"/>
+                <w:lang w:eastAsia="ru-RU"/>
+              </w:rPr>
+              <w:t>дорге</w:t>
+            </w:r>
+            <w:proofErr w:type="spellEnd"/>
+            <w:r>
+              <w:rPr>
+                <w:rFonts w:cs="Times New Roman"/>
+                <w:color w:val="000000"/>
+                <w:sz w:val="22"/>
+                <w:lang w:eastAsia="ru-RU"/>
+              </w:rPr>
+              <w:t xml:space="preserve"> или железной дороге</w:t>
             </w:r>
           </w:p>
         </w:tc>
@@ -3229,6 +3378,7 @@
                 <w:lang w:eastAsia="ru-RU"/>
               </w:rPr>
             </w:pPr>
+            <w:proofErr w:type="spellStart"/>
             <w:r>
               <w:rPr>
                 <w:rFonts w:cs="Times New Roman"/>
@@ -3238,6 +3388,7 @@
               </w:rPr>
               <w:t>object</w:t>
             </w:r>
+            <w:proofErr w:type="spellEnd"/>
           </w:p>
         </w:tc>
         <w:tc>
@@ -3344,7 +3495,27 @@
                 <w:sz w:val="22"/>
                 <w:lang w:eastAsia="ru-RU"/>
               </w:rPr>
-              <w:t>Близость к главной дорге или железной дороге (при наличии второй)</w:t>
+              <w:t xml:space="preserve">Близость к главной </w:t>
+            </w:r>
+            <w:proofErr w:type="spellStart"/>
+            <w:r>
+              <w:rPr>
+                <w:rFonts w:cs="Times New Roman"/>
+                <w:color w:val="000000"/>
+                <w:sz w:val="22"/>
+                <w:lang w:eastAsia="ru-RU"/>
+              </w:rPr>
+              <w:t>дорге</w:t>
+            </w:r>
+            <w:proofErr w:type="spellEnd"/>
+            <w:r>
+              <w:rPr>
+                <w:rFonts w:cs="Times New Roman"/>
+                <w:color w:val="000000"/>
+                <w:sz w:val="22"/>
+                <w:lang w:eastAsia="ru-RU"/>
+              </w:rPr>
+              <w:t xml:space="preserve"> или железной дороге (при наличии второй)</w:t>
             </w:r>
           </w:p>
         </w:tc>
@@ -3367,6 +3538,7 @@
                 <w:lang w:eastAsia="ru-RU"/>
               </w:rPr>
             </w:pPr>
+            <w:proofErr w:type="spellStart"/>
             <w:r>
               <w:rPr>
                 <w:rFonts w:cs="Times New Roman"/>
@@ -3376,6 +3548,7 @@
               </w:rPr>
               <w:t>object</w:t>
             </w:r>
+            <w:proofErr w:type="spellEnd"/>
           </w:p>
         </w:tc>
         <w:tc>
@@ -3445,6 +3618,7 @@
                 <w:lang w:eastAsia="ru-RU"/>
               </w:rPr>
             </w:pPr>
+            <w:proofErr w:type="spellStart"/>
             <w:r>
               <w:rPr>
                 <w:rFonts w:cs="Times New Roman"/>
@@ -3454,6 +3628,7 @@
               </w:rPr>
               <w:t>BldgType</w:t>
             </w:r>
+            <w:proofErr w:type="spellEnd"/>
           </w:p>
         </w:tc>
         <w:tc>
@@ -3505,6 +3680,7 @@
                 <w:lang w:eastAsia="ru-RU"/>
               </w:rPr>
             </w:pPr>
+            <w:proofErr w:type="spellStart"/>
             <w:r>
               <w:rPr>
                 <w:rFonts w:cs="Times New Roman"/>
@@ -3514,6 +3690,7 @@
               </w:rPr>
               <w:t>object</w:t>
             </w:r>
+            <w:proofErr w:type="spellEnd"/>
           </w:p>
         </w:tc>
         <w:tc>
@@ -3583,6 +3760,7 @@
                 <w:lang w:eastAsia="ru-RU"/>
               </w:rPr>
             </w:pPr>
+            <w:proofErr w:type="spellStart"/>
             <w:r>
               <w:rPr>
                 <w:rFonts w:cs="Times New Roman"/>
@@ -3592,6 +3770,7 @@
               </w:rPr>
               <w:t>HouseStyle</w:t>
             </w:r>
+            <w:proofErr w:type="spellEnd"/>
           </w:p>
         </w:tc>
         <w:tc>
@@ -3643,6 +3822,7 @@
                 <w:lang w:eastAsia="ru-RU"/>
               </w:rPr>
             </w:pPr>
+            <w:proofErr w:type="spellStart"/>
             <w:r>
               <w:rPr>
                 <w:rFonts w:cs="Times New Roman"/>
@@ -3652,6 +3832,7 @@
               </w:rPr>
               <w:t>object</w:t>
             </w:r>
+            <w:proofErr w:type="spellEnd"/>
           </w:p>
         </w:tc>
         <w:tc>
@@ -3721,6 +3902,7 @@
                 <w:lang w:eastAsia="ru-RU"/>
               </w:rPr>
             </w:pPr>
+            <w:proofErr w:type="spellStart"/>
             <w:r>
               <w:rPr>
                 <w:rFonts w:cs="Times New Roman"/>
@@ -3730,6 +3912,7 @@
               </w:rPr>
               <w:t>OverallQual</w:t>
             </w:r>
+            <w:proofErr w:type="spellEnd"/>
           </w:p>
         </w:tc>
         <w:tc>
@@ -3878,6 +4061,7 @@
                 <w:lang w:eastAsia="ru-RU"/>
               </w:rPr>
             </w:pPr>
+            <w:proofErr w:type="spellStart"/>
             <w:r>
               <w:rPr>
                 <w:rFonts w:cs="Times New Roman"/>
@@ -3887,6 +4071,7 @@
               </w:rPr>
               <w:t>OverallCond</w:t>
             </w:r>
+            <w:proofErr w:type="spellEnd"/>
           </w:p>
         </w:tc>
         <w:tc>
@@ -4035,6 +4220,7 @@
                 <w:lang w:eastAsia="ru-RU"/>
               </w:rPr>
             </w:pPr>
+            <w:proofErr w:type="spellStart"/>
             <w:r>
               <w:rPr>
                 <w:rFonts w:cs="Times New Roman"/>
@@ -4044,6 +4230,7 @@
               </w:rPr>
               <w:t>YearBuilt</w:t>
             </w:r>
+            <w:proofErr w:type="spellEnd"/>
           </w:p>
         </w:tc>
         <w:tc>
@@ -4192,6 +4379,7 @@
                 <w:lang w:eastAsia="ru-RU"/>
               </w:rPr>
             </w:pPr>
+            <w:proofErr w:type="spellStart"/>
             <w:r>
               <w:rPr>
                 <w:rFonts w:cs="Times New Roman"/>
@@ -4201,6 +4389,7 @@
               </w:rPr>
               <w:t>YearRemodAdd</w:t>
             </w:r>
+            <w:proofErr w:type="spellEnd"/>
           </w:p>
         </w:tc>
         <w:tc>
@@ -4349,6 +4538,7 @@
                 <w:lang w:eastAsia="ru-RU"/>
               </w:rPr>
             </w:pPr>
+            <w:proofErr w:type="spellStart"/>
             <w:r>
               <w:rPr>
                 <w:rFonts w:cs="Times New Roman"/>
@@ -4358,6 +4548,7 @@
               </w:rPr>
               <w:t>RoofStyle</w:t>
             </w:r>
+            <w:proofErr w:type="spellEnd"/>
           </w:p>
         </w:tc>
         <w:tc>
@@ -4409,6 +4600,7 @@
                 <w:lang w:eastAsia="ru-RU"/>
               </w:rPr>
             </w:pPr>
+            <w:proofErr w:type="spellStart"/>
             <w:r>
               <w:rPr>
                 <w:rFonts w:cs="Times New Roman"/>
@@ -4418,6 +4610,7 @@
               </w:rPr>
               <w:t>object</w:t>
             </w:r>
+            <w:proofErr w:type="spellEnd"/>
           </w:p>
         </w:tc>
         <w:tc>
@@ -4487,6 +4680,7 @@
                 <w:lang w:eastAsia="ru-RU"/>
               </w:rPr>
             </w:pPr>
+            <w:proofErr w:type="spellStart"/>
             <w:r>
               <w:rPr>
                 <w:rFonts w:cs="Times New Roman"/>
@@ -4496,6 +4690,7 @@
               </w:rPr>
               <w:t>RoofMatl</w:t>
             </w:r>
+            <w:proofErr w:type="spellEnd"/>
           </w:p>
         </w:tc>
         <w:tc>
@@ -4547,6 +4742,7 @@
                 <w:lang w:eastAsia="ru-RU"/>
               </w:rPr>
             </w:pPr>
+            <w:proofErr w:type="spellStart"/>
             <w:r>
               <w:rPr>
                 <w:rFonts w:cs="Times New Roman"/>
@@ -4556,6 +4752,7 @@
               </w:rPr>
               <w:t>object</w:t>
             </w:r>
+            <w:proofErr w:type="spellEnd"/>
           </w:p>
         </w:tc>
         <w:tc>
@@ -4685,6 +4882,7 @@
                 <w:lang w:eastAsia="ru-RU"/>
               </w:rPr>
             </w:pPr>
+            <w:proofErr w:type="spellStart"/>
             <w:r>
               <w:rPr>
                 <w:rFonts w:cs="Times New Roman"/>
@@ -4694,6 +4892,7 @@
               </w:rPr>
               <w:t>object</w:t>
             </w:r>
+            <w:proofErr w:type="spellEnd"/>
           </w:p>
         </w:tc>
         <w:tc>
@@ -4823,6 +5022,7 @@
                 <w:lang w:eastAsia="ru-RU"/>
               </w:rPr>
             </w:pPr>
+            <w:proofErr w:type="spellStart"/>
             <w:r>
               <w:rPr>
                 <w:rFonts w:cs="Times New Roman"/>
@@ -4832,6 +5032,7 @@
               </w:rPr>
               <w:t>object</w:t>
             </w:r>
+            <w:proofErr w:type="spellEnd"/>
           </w:p>
         </w:tc>
         <w:tc>
@@ -4901,6 +5102,7 @@
                 <w:lang w:eastAsia="ru-RU"/>
               </w:rPr>
             </w:pPr>
+            <w:proofErr w:type="spellStart"/>
             <w:r>
               <w:rPr>
                 <w:rFonts w:cs="Times New Roman"/>
@@ -4910,6 +5112,7 @@
               </w:rPr>
               <w:t>MasVnrType</w:t>
             </w:r>
+            <w:proofErr w:type="spellEnd"/>
           </w:p>
         </w:tc>
         <w:tc>
@@ -4961,6 +5164,7 @@
                 <w:lang w:eastAsia="ru-RU"/>
               </w:rPr>
             </w:pPr>
+            <w:proofErr w:type="spellStart"/>
             <w:r>
               <w:rPr>
                 <w:rFonts w:cs="Times New Roman"/>
@@ -4970,6 +5174,7 @@
               </w:rPr>
               <w:t>object</w:t>
             </w:r>
+            <w:proofErr w:type="spellEnd"/>
           </w:p>
         </w:tc>
         <w:tc>
@@ -5039,6 +5244,7 @@
                 <w:lang w:eastAsia="ru-RU"/>
               </w:rPr>
             </w:pPr>
+            <w:proofErr w:type="spellStart"/>
             <w:r>
               <w:rPr>
                 <w:rFonts w:cs="Times New Roman"/>
@@ -5048,6 +5254,7 @@
               </w:rPr>
               <w:t>MasVnrArea</w:t>
             </w:r>
+            <w:proofErr w:type="spellEnd"/>
           </w:p>
         </w:tc>
         <w:tc>
@@ -5196,6 +5403,7 @@
                 <w:lang w:eastAsia="ru-RU"/>
               </w:rPr>
             </w:pPr>
+            <w:proofErr w:type="spellStart"/>
             <w:r>
               <w:rPr>
                 <w:rFonts w:cs="Times New Roman"/>
@@ -5205,6 +5413,7 @@
               </w:rPr>
               <w:t>ExterQual</w:t>
             </w:r>
+            <w:proofErr w:type="spellEnd"/>
           </w:p>
         </w:tc>
         <w:tc>
@@ -5256,6 +5465,7 @@
                 <w:lang w:eastAsia="ru-RU"/>
               </w:rPr>
             </w:pPr>
+            <w:proofErr w:type="spellStart"/>
             <w:r>
               <w:rPr>
                 <w:rFonts w:cs="Times New Roman"/>
@@ -5265,6 +5475,7 @@
               </w:rPr>
               <w:t>object</w:t>
             </w:r>
+            <w:proofErr w:type="spellEnd"/>
           </w:p>
         </w:tc>
         <w:tc>
@@ -5334,6 +5545,7 @@
                 <w:lang w:eastAsia="ru-RU"/>
               </w:rPr>
             </w:pPr>
+            <w:proofErr w:type="spellStart"/>
             <w:r>
               <w:rPr>
                 <w:rFonts w:cs="Times New Roman"/>
@@ -5343,6 +5555,7 @@
               </w:rPr>
               <w:t>ExterCond</w:t>
             </w:r>
+            <w:proofErr w:type="spellEnd"/>
           </w:p>
         </w:tc>
         <w:tc>
@@ -5394,6 +5607,7 @@
                 <w:lang w:eastAsia="ru-RU"/>
               </w:rPr>
             </w:pPr>
+            <w:proofErr w:type="spellStart"/>
             <w:r>
               <w:rPr>
                 <w:rFonts w:cs="Times New Roman"/>
@@ -5403,6 +5617,7 @@
               </w:rPr>
               <w:t>object</w:t>
             </w:r>
+            <w:proofErr w:type="spellEnd"/>
           </w:p>
         </w:tc>
         <w:tc>
@@ -5472,6 +5687,7 @@
                 <w:lang w:eastAsia="ru-RU"/>
               </w:rPr>
             </w:pPr>
+            <w:proofErr w:type="spellStart"/>
             <w:r>
               <w:rPr>
                 <w:rFonts w:cs="Times New Roman"/>
@@ -5482,6 +5698,7 @@
               <w:lastRenderedPageBreak/>
               <w:t>Foundation</w:t>
             </w:r>
+            <w:proofErr w:type="spellEnd"/>
           </w:p>
         </w:tc>
         <w:tc>
@@ -5533,6 +5750,7 @@
                 <w:lang w:eastAsia="ru-RU"/>
               </w:rPr>
             </w:pPr>
+            <w:proofErr w:type="spellStart"/>
             <w:r>
               <w:rPr>
                 <w:rFonts w:cs="Times New Roman"/>
@@ -5542,6 +5760,7 @@
               </w:rPr>
               <w:t>object</w:t>
             </w:r>
+            <w:proofErr w:type="spellEnd"/>
           </w:p>
         </w:tc>
         <w:tc>
@@ -5611,6 +5830,7 @@
                 <w:lang w:eastAsia="ru-RU"/>
               </w:rPr>
             </w:pPr>
+            <w:proofErr w:type="spellStart"/>
             <w:r>
               <w:rPr>
                 <w:rFonts w:cs="Times New Roman"/>
@@ -5620,6 +5840,7 @@
               </w:rPr>
               <w:t>BsmtQual</w:t>
             </w:r>
+            <w:proofErr w:type="spellEnd"/>
           </w:p>
         </w:tc>
         <w:tc>
@@ -5671,6 +5892,7 @@
                 <w:lang w:eastAsia="ru-RU"/>
               </w:rPr>
             </w:pPr>
+            <w:proofErr w:type="spellStart"/>
             <w:r>
               <w:rPr>
                 <w:rFonts w:cs="Times New Roman"/>
@@ -5680,6 +5902,7 @@
               </w:rPr>
               <w:t>object</w:t>
             </w:r>
+            <w:proofErr w:type="spellEnd"/>
           </w:p>
         </w:tc>
         <w:tc>
@@ -5749,6 +5972,7 @@
                 <w:lang w:eastAsia="ru-RU"/>
               </w:rPr>
             </w:pPr>
+            <w:proofErr w:type="spellStart"/>
             <w:r>
               <w:rPr>
                 <w:rFonts w:cs="Times New Roman"/>
@@ -5758,6 +5982,7 @@
               </w:rPr>
               <w:t>BsmtCond</w:t>
             </w:r>
+            <w:proofErr w:type="spellEnd"/>
           </w:p>
         </w:tc>
         <w:tc>
@@ -5809,6 +6034,7 @@
                 <w:lang w:eastAsia="ru-RU"/>
               </w:rPr>
             </w:pPr>
+            <w:proofErr w:type="spellStart"/>
             <w:r>
               <w:rPr>
                 <w:rFonts w:cs="Times New Roman"/>
@@ -5818,6 +6044,7 @@
               </w:rPr>
               <w:t>object</w:t>
             </w:r>
+            <w:proofErr w:type="spellEnd"/>
           </w:p>
         </w:tc>
         <w:tc>
@@ -5887,6 +6114,7 @@
                 <w:lang w:eastAsia="ru-RU"/>
               </w:rPr>
             </w:pPr>
+            <w:proofErr w:type="spellStart"/>
             <w:r>
               <w:rPr>
                 <w:rFonts w:cs="Times New Roman"/>
@@ -5896,6 +6124,7 @@
               </w:rPr>
               <w:t>BsmtExposure</w:t>
             </w:r>
+            <w:proofErr w:type="spellEnd"/>
           </w:p>
         </w:tc>
         <w:tc>
@@ -5947,6 +6176,7 @@
                 <w:lang w:eastAsia="ru-RU"/>
               </w:rPr>
             </w:pPr>
+            <w:proofErr w:type="spellStart"/>
             <w:r>
               <w:rPr>
                 <w:rFonts w:cs="Times New Roman"/>
@@ -5956,6 +6186,7 @@
               </w:rPr>
               <w:t>object</w:t>
             </w:r>
+            <w:proofErr w:type="spellEnd"/>
           </w:p>
         </w:tc>
         <w:tc>
@@ -6085,6 +6316,7 @@
                 <w:lang w:eastAsia="ru-RU"/>
               </w:rPr>
             </w:pPr>
+            <w:proofErr w:type="spellStart"/>
             <w:r>
               <w:rPr>
                 <w:rFonts w:cs="Times New Roman"/>
@@ -6094,6 +6326,7 @@
               </w:rPr>
               <w:t>object</w:t>
             </w:r>
+            <w:proofErr w:type="spellEnd"/>
           </w:p>
         </w:tc>
         <w:tc>
@@ -6380,6 +6613,7 @@
                 <w:lang w:eastAsia="ru-RU"/>
               </w:rPr>
             </w:pPr>
+            <w:proofErr w:type="spellStart"/>
             <w:r>
               <w:rPr>
                 <w:rFonts w:cs="Times New Roman"/>
@@ -6389,6 +6623,7 @@
               </w:rPr>
               <w:t>object</w:t>
             </w:r>
+            <w:proofErr w:type="spellEnd"/>
           </w:p>
         </w:tc>
         <w:tc>
@@ -6615,6 +6850,7 @@
                 <w:lang w:eastAsia="ru-RU"/>
               </w:rPr>
             </w:pPr>
+            <w:proofErr w:type="spellStart"/>
             <w:r>
               <w:rPr>
                 <w:rFonts w:cs="Times New Roman"/>
@@ -6624,6 +6860,7 @@
               </w:rPr>
               <w:t>BsmtUnfSF</w:t>
             </w:r>
+            <w:proofErr w:type="spellEnd"/>
           </w:p>
         </w:tc>
         <w:tc>
@@ -6772,6 +7009,7 @@
                 <w:lang w:eastAsia="ru-RU"/>
               </w:rPr>
             </w:pPr>
+            <w:proofErr w:type="spellStart"/>
             <w:r>
               <w:rPr>
                 <w:rFonts w:cs="Times New Roman"/>
@@ -6781,6 +7019,7 @@
               </w:rPr>
               <w:t>TotalBsmtSF</w:t>
             </w:r>
+            <w:proofErr w:type="spellEnd"/>
           </w:p>
         </w:tc>
         <w:tc>
@@ -6929,6 +7168,7 @@
                 <w:lang w:eastAsia="ru-RU"/>
               </w:rPr>
             </w:pPr>
+            <w:proofErr w:type="spellStart"/>
             <w:r>
               <w:rPr>
                 <w:rFonts w:cs="Times New Roman"/>
@@ -6938,6 +7178,7 @@
               </w:rPr>
               <w:t>Heating</w:t>
             </w:r>
+            <w:proofErr w:type="spellEnd"/>
           </w:p>
         </w:tc>
         <w:tc>
@@ -6989,6 +7230,7 @@
                 <w:lang w:eastAsia="ru-RU"/>
               </w:rPr>
             </w:pPr>
+            <w:proofErr w:type="spellStart"/>
             <w:r>
               <w:rPr>
                 <w:rFonts w:cs="Times New Roman"/>
@@ -6998,6 +7240,7 @@
               </w:rPr>
               <w:t>object</w:t>
             </w:r>
+            <w:proofErr w:type="spellEnd"/>
           </w:p>
         </w:tc>
         <w:tc>
@@ -7067,6 +7310,7 @@
                 <w:lang w:eastAsia="ru-RU"/>
               </w:rPr>
             </w:pPr>
+            <w:proofErr w:type="spellStart"/>
             <w:r>
               <w:rPr>
                 <w:rFonts w:cs="Times New Roman"/>
@@ -7076,6 +7320,7 @@
               </w:rPr>
               <w:t>HeatingQC</w:t>
             </w:r>
+            <w:proofErr w:type="spellEnd"/>
           </w:p>
         </w:tc>
         <w:tc>
@@ -7127,6 +7372,7 @@
                 <w:lang w:eastAsia="ru-RU"/>
               </w:rPr>
             </w:pPr>
+            <w:proofErr w:type="spellStart"/>
             <w:r>
               <w:rPr>
                 <w:rFonts w:cs="Times New Roman"/>
@@ -7136,6 +7382,7 @@
               </w:rPr>
               <w:t>object</w:t>
             </w:r>
+            <w:proofErr w:type="spellEnd"/>
           </w:p>
         </w:tc>
         <w:tc>
@@ -7205,6 +7452,7 @@
                 <w:lang w:eastAsia="ru-RU"/>
               </w:rPr>
             </w:pPr>
+            <w:proofErr w:type="spellStart"/>
             <w:r>
               <w:rPr>
                 <w:rFonts w:cs="Times New Roman"/>
@@ -7214,6 +7462,7 @@
               </w:rPr>
               <w:t>CentralAir</w:t>
             </w:r>
+            <w:proofErr w:type="spellEnd"/>
           </w:p>
         </w:tc>
         <w:tc>
@@ -7265,6 +7514,7 @@
                 <w:lang w:eastAsia="ru-RU"/>
               </w:rPr>
             </w:pPr>
+            <w:proofErr w:type="spellStart"/>
             <w:r>
               <w:rPr>
                 <w:rFonts w:cs="Times New Roman"/>
@@ -7274,6 +7524,7 @@
               </w:rPr>
               <w:t>object</w:t>
             </w:r>
+            <w:proofErr w:type="spellEnd"/>
           </w:p>
         </w:tc>
         <w:tc>
@@ -7343,6 +7594,7 @@
                 <w:lang w:eastAsia="ru-RU"/>
               </w:rPr>
             </w:pPr>
+            <w:proofErr w:type="spellStart"/>
             <w:r>
               <w:rPr>
                 <w:rFonts w:cs="Times New Roman"/>
@@ -7352,6 +7604,7 @@
               </w:rPr>
               <w:t>Electrical</w:t>
             </w:r>
+            <w:proofErr w:type="spellEnd"/>
           </w:p>
         </w:tc>
         <w:tc>
@@ -7403,6 +7656,7 @@
                 <w:lang w:eastAsia="ru-RU"/>
               </w:rPr>
             </w:pPr>
+            <w:proofErr w:type="spellStart"/>
             <w:r>
               <w:rPr>
                 <w:rFonts w:cs="Times New Roman"/>
@@ -7412,6 +7666,7 @@
               </w:rPr>
               <w:t>object</w:t>
             </w:r>
+            <w:proofErr w:type="spellEnd"/>
           </w:p>
         </w:tc>
         <w:tc>
@@ -7795,6 +8050,7 @@
                 <w:lang w:eastAsia="ru-RU"/>
               </w:rPr>
             </w:pPr>
+            <w:proofErr w:type="spellStart"/>
             <w:r>
               <w:rPr>
                 <w:rFonts w:cs="Times New Roman"/>
@@ -7804,6 +8060,7 @@
               </w:rPr>
               <w:t>LowQualFinSF</w:t>
             </w:r>
+            <w:proofErr w:type="spellEnd"/>
           </w:p>
         </w:tc>
         <w:tc>
@@ -7952,6 +8209,7 @@
                 <w:lang w:eastAsia="ru-RU"/>
               </w:rPr>
             </w:pPr>
+            <w:proofErr w:type="spellStart"/>
             <w:r>
               <w:rPr>
                 <w:rFonts w:cs="Times New Roman"/>
@@ -7961,6 +8219,7 @@
               </w:rPr>
               <w:t>GrLivArea</w:t>
             </w:r>
+            <w:proofErr w:type="spellEnd"/>
           </w:p>
         </w:tc>
         <w:tc>
@@ -8109,6 +8368,7 @@
                 <w:lang w:eastAsia="ru-RU"/>
               </w:rPr>
             </w:pPr>
+            <w:proofErr w:type="spellStart"/>
             <w:r>
               <w:rPr>
                 <w:rFonts w:cs="Times New Roman"/>
@@ -8118,6 +8378,7 @@
               </w:rPr>
               <w:t>BsmtFullBath</w:t>
             </w:r>
+            <w:proofErr w:type="spellEnd"/>
           </w:p>
         </w:tc>
         <w:tc>
@@ -8266,6 +8527,7 @@
                 <w:lang w:eastAsia="ru-RU"/>
               </w:rPr>
             </w:pPr>
+            <w:proofErr w:type="spellStart"/>
             <w:r>
               <w:rPr>
                 <w:rFonts w:cs="Times New Roman"/>
@@ -8275,6 +8537,7 @@
               </w:rPr>
               <w:t>BsmtHalfBath</w:t>
             </w:r>
+            <w:proofErr w:type="spellEnd"/>
           </w:p>
         </w:tc>
         <w:tc>
@@ -8423,6 +8686,7 @@
                 <w:lang w:eastAsia="ru-RU"/>
               </w:rPr>
             </w:pPr>
+            <w:proofErr w:type="spellStart"/>
             <w:r>
               <w:rPr>
                 <w:rFonts w:cs="Times New Roman"/>
@@ -8432,6 +8696,7 @@
               </w:rPr>
               <w:t>FullBath</w:t>
             </w:r>
+            <w:proofErr w:type="spellEnd"/>
           </w:p>
         </w:tc>
         <w:tc>
@@ -8580,6 +8845,7 @@
                 <w:lang w:eastAsia="ru-RU"/>
               </w:rPr>
             </w:pPr>
+            <w:proofErr w:type="spellStart"/>
             <w:r>
               <w:rPr>
                 <w:rFonts w:cs="Times New Roman"/>
@@ -8589,6 +8855,7 @@
               </w:rPr>
               <w:t>HalfBath</w:t>
             </w:r>
+            <w:proofErr w:type="spellEnd"/>
           </w:p>
         </w:tc>
         <w:tc>
@@ -8737,6 +9004,7 @@
                 <w:lang w:eastAsia="ru-RU"/>
               </w:rPr>
             </w:pPr>
+            <w:proofErr w:type="spellStart"/>
             <w:r>
               <w:rPr>
                 <w:rFonts w:cs="Times New Roman"/>
@@ -8746,6 +9014,7 @@
               </w:rPr>
               <w:t>Bedroom</w:t>
             </w:r>
+            <w:proofErr w:type="spellEnd"/>
           </w:p>
         </w:tc>
         <w:tc>
@@ -8894,6 +9163,7 @@
                 <w:lang w:eastAsia="ru-RU"/>
               </w:rPr>
             </w:pPr>
+            <w:proofErr w:type="spellStart"/>
             <w:r>
               <w:rPr>
                 <w:rFonts w:cs="Times New Roman"/>
@@ -8903,6 +9173,7 @@
               </w:rPr>
               <w:t>Kitchen</w:t>
             </w:r>
+            <w:proofErr w:type="spellEnd"/>
           </w:p>
         </w:tc>
         <w:tc>
@@ -9051,6 +9322,7 @@
                 <w:lang w:eastAsia="ru-RU"/>
               </w:rPr>
             </w:pPr>
+            <w:proofErr w:type="spellStart"/>
             <w:r>
               <w:rPr>
                 <w:rFonts w:cs="Times New Roman"/>
@@ -9060,6 +9332,7 @@
               </w:rPr>
               <w:t>KitchenQual</w:t>
             </w:r>
+            <w:proofErr w:type="spellEnd"/>
           </w:p>
         </w:tc>
         <w:tc>
@@ -9111,6 +9384,7 @@
                 <w:lang w:eastAsia="ru-RU"/>
               </w:rPr>
             </w:pPr>
+            <w:proofErr w:type="spellStart"/>
             <w:r>
               <w:rPr>
                 <w:rFonts w:cs="Times New Roman"/>
@@ -9120,6 +9394,7 @@
               </w:rPr>
               <w:t>object</w:t>
             </w:r>
+            <w:proofErr w:type="spellEnd"/>
           </w:p>
         </w:tc>
         <w:tc>
@@ -9189,6 +9464,7 @@
                 <w:lang w:eastAsia="ru-RU"/>
               </w:rPr>
             </w:pPr>
+            <w:proofErr w:type="spellStart"/>
             <w:r>
               <w:rPr>
                 <w:rFonts w:cs="Times New Roman"/>
@@ -9198,6 +9474,7 @@
               </w:rPr>
               <w:t>TotRmsAbvGrd</w:t>
             </w:r>
+            <w:proofErr w:type="spellEnd"/>
           </w:p>
         </w:tc>
         <w:tc>
@@ -9346,6 +9623,7 @@
                 <w:lang w:eastAsia="ru-RU"/>
               </w:rPr>
             </w:pPr>
+            <w:proofErr w:type="spellStart"/>
             <w:r>
               <w:rPr>
                 <w:rFonts w:cs="Times New Roman"/>
@@ -9355,6 +9633,7 @@
               </w:rPr>
               <w:t>Functional</w:t>
             </w:r>
+            <w:proofErr w:type="spellEnd"/>
           </w:p>
         </w:tc>
         <w:tc>
@@ -9406,6 +9685,7 @@
                 <w:lang w:eastAsia="ru-RU"/>
               </w:rPr>
             </w:pPr>
+            <w:proofErr w:type="spellStart"/>
             <w:r>
               <w:rPr>
                 <w:rFonts w:cs="Times New Roman"/>
@@ -9415,6 +9695,7 @@
               </w:rPr>
               <w:t>object</w:t>
             </w:r>
+            <w:proofErr w:type="spellEnd"/>
           </w:p>
         </w:tc>
         <w:tc>
@@ -9484,6 +9765,7 @@
                 <w:lang w:eastAsia="ru-RU"/>
               </w:rPr>
             </w:pPr>
+            <w:proofErr w:type="spellStart"/>
             <w:r>
               <w:rPr>
                 <w:rFonts w:cs="Times New Roman"/>
@@ -9493,6 +9775,7 @@
               </w:rPr>
               <w:t>Fireplaces</w:t>
             </w:r>
+            <w:proofErr w:type="spellEnd"/>
           </w:p>
         </w:tc>
         <w:tc>
@@ -9641,6 +9924,7 @@
                 <w:lang w:eastAsia="ru-RU"/>
               </w:rPr>
             </w:pPr>
+            <w:proofErr w:type="spellStart"/>
             <w:r>
               <w:rPr>
                 <w:rFonts w:cs="Times New Roman"/>
@@ -9650,6 +9934,7 @@
               </w:rPr>
               <w:t>FireplaceQu</w:t>
             </w:r>
+            <w:proofErr w:type="spellEnd"/>
           </w:p>
         </w:tc>
         <w:tc>
@@ -9701,6 +9986,7 @@
                 <w:lang w:eastAsia="ru-RU"/>
               </w:rPr>
             </w:pPr>
+            <w:proofErr w:type="spellStart"/>
             <w:r>
               <w:rPr>
                 <w:rFonts w:cs="Times New Roman"/>
@@ -9710,6 +9996,7 @@
               </w:rPr>
               <w:t>object</w:t>
             </w:r>
+            <w:proofErr w:type="spellEnd"/>
           </w:p>
         </w:tc>
         <w:tc>
@@ -9779,6 +10066,7 @@
                 <w:lang w:eastAsia="ru-RU"/>
               </w:rPr>
             </w:pPr>
+            <w:proofErr w:type="spellStart"/>
             <w:r>
               <w:rPr>
                 <w:rFonts w:cs="Times New Roman"/>
@@ -9788,6 +10076,7 @@
               </w:rPr>
               <w:t>GarageType</w:t>
             </w:r>
+            <w:proofErr w:type="spellEnd"/>
           </w:p>
         </w:tc>
         <w:tc>
@@ -9839,6 +10128,7 @@
                 <w:lang w:eastAsia="ru-RU"/>
               </w:rPr>
             </w:pPr>
+            <w:proofErr w:type="spellStart"/>
             <w:r>
               <w:rPr>
                 <w:rFonts w:cs="Times New Roman"/>
@@ -9848,6 +10138,7 @@
               </w:rPr>
               <w:t>object</w:t>
             </w:r>
+            <w:proofErr w:type="spellEnd"/>
           </w:p>
         </w:tc>
         <w:tc>
@@ -9917,6 +10208,7 @@
                 <w:lang w:eastAsia="ru-RU"/>
               </w:rPr>
             </w:pPr>
+            <w:proofErr w:type="spellStart"/>
             <w:r>
               <w:rPr>
                 <w:rFonts w:cs="Times New Roman"/>
@@ -9926,6 +10218,7 @@
               </w:rPr>
               <w:t>GarageYrBlt</w:t>
             </w:r>
+            <w:proofErr w:type="spellEnd"/>
           </w:p>
         </w:tc>
         <w:tc>
@@ -10074,6 +10367,7 @@
                 <w:lang w:eastAsia="ru-RU"/>
               </w:rPr>
             </w:pPr>
+            <w:proofErr w:type="spellStart"/>
             <w:r>
               <w:rPr>
                 <w:rFonts w:cs="Times New Roman"/>
@@ -10083,6 +10377,7 @@
               </w:rPr>
               <w:t>GarageFinish</w:t>
             </w:r>
+            <w:proofErr w:type="spellEnd"/>
           </w:p>
         </w:tc>
         <w:tc>
@@ -10134,6 +10429,7 @@
                 <w:lang w:eastAsia="ru-RU"/>
               </w:rPr>
             </w:pPr>
+            <w:proofErr w:type="spellStart"/>
             <w:r>
               <w:rPr>
                 <w:rFonts w:cs="Times New Roman"/>
@@ -10143,6 +10439,7 @@
               </w:rPr>
               <w:t>object</w:t>
             </w:r>
+            <w:proofErr w:type="spellEnd"/>
           </w:p>
         </w:tc>
         <w:tc>
@@ -10212,6 +10509,7 @@
                 <w:lang w:eastAsia="ru-RU"/>
               </w:rPr>
             </w:pPr>
+            <w:proofErr w:type="spellStart"/>
             <w:r>
               <w:rPr>
                 <w:rFonts w:cs="Times New Roman"/>
@@ -10221,6 +10519,7 @@
               </w:rPr>
               <w:t>GarageCars</w:t>
             </w:r>
+            <w:proofErr w:type="spellEnd"/>
           </w:p>
         </w:tc>
         <w:tc>
@@ -10369,6 +10668,7 @@
                 <w:lang w:eastAsia="ru-RU"/>
               </w:rPr>
             </w:pPr>
+            <w:proofErr w:type="spellStart"/>
             <w:r>
               <w:rPr>
                 <w:rFonts w:cs="Times New Roman"/>
@@ -10378,6 +10678,7 @@
               </w:rPr>
               <w:t>GarageArea</w:t>
             </w:r>
+            <w:proofErr w:type="spellEnd"/>
           </w:p>
         </w:tc>
         <w:tc>
@@ -10526,6 +10827,7 @@
                 <w:lang w:eastAsia="ru-RU"/>
               </w:rPr>
             </w:pPr>
+            <w:proofErr w:type="spellStart"/>
             <w:r>
               <w:rPr>
                 <w:rFonts w:cs="Times New Roman"/>
@@ -10535,6 +10837,7 @@
               </w:rPr>
               <w:t>GarageQual</w:t>
             </w:r>
+            <w:proofErr w:type="spellEnd"/>
           </w:p>
         </w:tc>
         <w:tc>
@@ -10586,6 +10889,7 @@
                 <w:lang w:eastAsia="ru-RU"/>
               </w:rPr>
             </w:pPr>
+            <w:proofErr w:type="spellStart"/>
             <w:r>
               <w:rPr>
                 <w:rFonts w:cs="Times New Roman"/>
@@ -10595,6 +10899,7 @@
               </w:rPr>
               <w:t>object</w:t>
             </w:r>
+            <w:proofErr w:type="spellEnd"/>
           </w:p>
         </w:tc>
         <w:tc>
@@ -10664,6 +10969,7 @@
                 <w:lang w:eastAsia="ru-RU"/>
               </w:rPr>
             </w:pPr>
+            <w:proofErr w:type="spellStart"/>
             <w:r>
               <w:rPr>
                 <w:rFonts w:cs="Times New Roman"/>
@@ -10673,6 +10979,7 @@
               </w:rPr>
               <w:t>GarageCond</w:t>
             </w:r>
+            <w:proofErr w:type="spellEnd"/>
           </w:p>
         </w:tc>
         <w:tc>
@@ -10724,6 +11031,7 @@
                 <w:lang w:eastAsia="ru-RU"/>
               </w:rPr>
             </w:pPr>
+            <w:proofErr w:type="spellStart"/>
             <w:r>
               <w:rPr>
                 <w:rFonts w:cs="Times New Roman"/>
@@ -10733,6 +11041,7 @@
               </w:rPr>
               <w:t>object</w:t>
             </w:r>
+            <w:proofErr w:type="spellEnd"/>
           </w:p>
         </w:tc>
         <w:tc>
@@ -10802,6 +11111,7 @@
                 <w:lang w:eastAsia="ru-RU"/>
               </w:rPr>
             </w:pPr>
+            <w:proofErr w:type="spellStart"/>
             <w:r>
               <w:rPr>
                 <w:rFonts w:cs="Times New Roman"/>
@@ -10811,6 +11121,7 @@
               </w:rPr>
               <w:t>PavedDrive</w:t>
             </w:r>
+            <w:proofErr w:type="spellEnd"/>
           </w:p>
         </w:tc>
         <w:tc>
@@ -10862,6 +11173,7 @@
                 <w:lang w:eastAsia="ru-RU"/>
               </w:rPr>
             </w:pPr>
+            <w:proofErr w:type="spellStart"/>
             <w:r>
               <w:rPr>
                 <w:rFonts w:cs="Times New Roman"/>
@@ -10871,6 +11183,7 @@
               </w:rPr>
               <w:t>object</w:t>
             </w:r>
+            <w:proofErr w:type="spellEnd"/>
           </w:p>
         </w:tc>
         <w:tc>
@@ -10940,6 +11253,7 @@
                 <w:lang w:eastAsia="ru-RU"/>
               </w:rPr>
             </w:pPr>
+            <w:proofErr w:type="spellStart"/>
             <w:r>
               <w:rPr>
                 <w:rFonts w:cs="Times New Roman"/>
@@ -10949,6 +11263,7 @@
               </w:rPr>
               <w:t>WoodDeckSF</w:t>
             </w:r>
+            <w:proofErr w:type="spellEnd"/>
           </w:p>
         </w:tc>
         <w:tc>
@@ -11097,6 +11412,7 @@
                 <w:lang w:eastAsia="ru-RU"/>
               </w:rPr>
             </w:pPr>
+            <w:proofErr w:type="spellStart"/>
             <w:r>
               <w:rPr>
                 <w:rFonts w:cs="Times New Roman"/>
@@ -11106,6 +11422,7 @@
               </w:rPr>
               <w:t>OpenPorchSF</w:t>
             </w:r>
+            <w:proofErr w:type="spellEnd"/>
           </w:p>
         </w:tc>
         <w:tc>
@@ -11254,6 +11571,7 @@
                 <w:lang w:eastAsia="ru-RU"/>
               </w:rPr>
             </w:pPr>
+            <w:proofErr w:type="spellStart"/>
             <w:r>
               <w:rPr>
                 <w:rFonts w:cs="Times New Roman"/>
@@ -11263,6 +11581,7 @@
               </w:rPr>
               <w:t>EnclosedPorch</w:t>
             </w:r>
+            <w:proofErr w:type="spellEnd"/>
           </w:p>
         </w:tc>
         <w:tc>
@@ -11568,6 +11887,7 @@
                 <w:lang w:eastAsia="ru-RU"/>
               </w:rPr>
             </w:pPr>
+            <w:proofErr w:type="spellStart"/>
             <w:r>
               <w:rPr>
                 <w:rFonts w:cs="Times New Roman"/>
@@ -11577,6 +11897,7 @@
               </w:rPr>
               <w:t>ScreenPorch</w:t>
             </w:r>
+            <w:proofErr w:type="spellEnd"/>
           </w:p>
         </w:tc>
         <w:tc>
@@ -11725,6 +12046,7 @@
                 <w:lang w:eastAsia="ru-RU"/>
               </w:rPr>
             </w:pPr>
+            <w:proofErr w:type="spellStart"/>
             <w:r>
               <w:rPr>
                 <w:rFonts w:cs="Times New Roman"/>
@@ -11735,6 +12057,7 @@
               <w:lastRenderedPageBreak/>
               <w:t>PoolArea</w:t>
             </w:r>
+            <w:proofErr w:type="spellEnd"/>
           </w:p>
         </w:tc>
         <w:tc>
@@ -11883,6 +12206,7 @@
                 <w:lang w:eastAsia="ru-RU"/>
               </w:rPr>
             </w:pPr>
+            <w:proofErr w:type="spellStart"/>
             <w:r>
               <w:rPr>
                 <w:rFonts w:cs="Times New Roman"/>
@@ -11892,6 +12216,7 @@
               </w:rPr>
               <w:t>PoolQC</w:t>
             </w:r>
+            <w:proofErr w:type="spellEnd"/>
           </w:p>
         </w:tc>
         <w:tc>
@@ -11943,6 +12268,7 @@
                 <w:lang w:eastAsia="ru-RU"/>
               </w:rPr>
             </w:pPr>
+            <w:proofErr w:type="spellStart"/>
             <w:r>
               <w:rPr>
                 <w:rFonts w:cs="Times New Roman"/>
@@ -11952,6 +12278,7 @@
               </w:rPr>
               <w:t>object</w:t>
             </w:r>
+            <w:proofErr w:type="spellEnd"/>
           </w:p>
         </w:tc>
         <w:tc>
@@ -12021,6 +12348,7 @@
                 <w:lang w:eastAsia="ru-RU"/>
               </w:rPr>
             </w:pPr>
+            <w:proofErr w:type="spellStart"/>
             <w:r>
               <w:rPr>
                 <w:rFonts w:cs="Times New Roman"/>
@@ -12030,6 +12358,7 @@
               </w:rPr>
               <w:t>Fence</w:t>
             </w:r>
+            <w:proofErr w:type="spellEnd"/>
           </w:p>
         </w:tc>
         <w:tc>
@@ -12081,6 +12410,7 @@
                 <w:lang w:eastAsia="ru-RU"/>
               </w:rPr>
             </w:pPr>
+            <w:proofErr w:type="spellStart"/>
             <w:r>
               <w:rPr>
                 <w:rFonts w:cs="Times New Roman"/>
@@ -12090,6 +12420,7 @@
               </w:rPr>
               <w:t>object</w:t>
             </w:r>
+            <w:proofErr w:type="spellEnd"/>
           </w:p>
         </w:tc>
         <w:tc>
@@ -12159,6 +12490,7 @@
                 <w:lang w:eastAsia="ru-RU"/>
               </w:rPr>
             </w:pPr>
+            <w:proofErr w:type="spellStart"/>
             <w:r>
               <w:rPr>
                 <w:rFonts w:cs="Times New Roman"/>
@@ -12168,6 +12500,7 @@
               </w:rPr>
               <w:t>MiscFeature</w:t>
             </w:r>
+            <w:proofErr w:type="spellEnd"/>
           </w:p>
         </w:tc>
         <w:tc>
@@ -12219,6 +12552,7 @@
                 <w:lang w:eastAsia="ru-RU"/>
               </w:rPr>
             </w:pPr>
+            <w:proofErr w:type="spellStart"/>
             <w:r>
               <w:rPr>
                 <w:rFonts w:cs="Times New Roman"/>
@@ -12228,6 +12562,7 @@
               </w:rPr>
               <w:t>object</w:t>
             </w:r>
+            <w:proofErr w:type="spellEnd"/>
           </w:p>
         </w:tc>
         <w:tc>
@@ -12297,6 +12632,7 @@
                 <w:lang w:eastAsia="ru-RU"/>
               </w:rPr>
             </w:pPr>
+            <w:proofErr w:type="spellStart"/>
             <w:r>
               <w:rPr>
                 <w:rFonts w:cs="Times New Roman"/>
@@ -12306,6 +12642,7 @@
               </w:rPr>
               <w:t>MiscVal</w:t>
             </w:r>
+            <w:proofErr w:type="spellEnd"/>
           </w:p>
         </w:tc>
         <w:tc>
@@ -12454,6 +12791,7 @@
                 <w:lang w:eastAsia="ru-RU"/>
               </w:rPr>
             </w:pPr>
+            <w:proofErr w:type="spellStart"/>
             <w:r>
               <w:rPr>
                 <w:rFonts w:cs="Times New Roman"/>
@@ -12463,6 +12801,7 @@
               </w:rPr>
               <w:t>MoSold</w:t>
             </w:r>
+            <w:proofErr w:type="spellEnd"/>
           </w:p>
         </w:tc>
         <w:tc>
@@ -12611,6 +12950,7 @@
                 <w:lang w:eastAsia="ru-RU"/>
               </w:rPr>
             </w:pPr>
+            <w:proofErr w:type="spellStart"/>
             <w:r>
               <w:rPr>
                 <w:rFonts w:cs="Times New Roman"/>
@@ -12620,6 +12960,7 @@
               </w:rPr>
               <w:t>YrSold</w:t>
             </w:r>
+            <w:proofErr w:type="spellEnd"/>
           </w:p>
         </w:tc>
         <w:tc>
@@ -12768,6 +13109,7 @@
                 <w:lang w:eastAsia="ru-RU"/>
               </w:rPr>
             </w:pPr>
+            <w:proofErr w:type="spellStart"/>
             <w:r>
               <w:rPr>
                 <w:rFonts w:cs="Times New Roman"/>
@@ -12777,6 +13119,7 @@
               </w:rPr>
               <w:t>SaleType</w:t>
             </w:r>
+            <w:proofErr w:type="spellEnd"/>
           </w:p>
         </w:tc>
         <w:tc>
@@ -12828,6 +13171,7 @@
                 <w:lang w:eastAsia="ru-RU"/>
               </w:rPr>
             </w:pPr>
+            <w:proofErr w:type="spellStart"/>
             <w:r>
               <w:rPr>
                 <w:rFonts w:cs="Times New Roman"/>
@@ -12837,6 +13181,7 @@
               </w:rPr>
               <w:t>object</w:t>
             </w:r>
+            <w:proofErr w:type="spellEnd"/>
           </w:p>
         </w:tc>
         <w:tc>
@@ -12906,6 +13251,7 @@
                 <w:lang w:eastAsia="ru-RU"/>
               </w:rPr>
             </w:pPr>
+            <w:proofErr w:type="spellStart"/>
             <w:r>
               <w:rPr>
                 <w:rFonts w:cs="Times New Roman"/>
@@ -12915,6 +13261,7 @@
               </w:rPr>
               <w:t>SaleCondition</w:t>
             </w:r>
+            <w:proofErr w:type="spellEnd"/>
           </w:p>
         </w:tc>
         <w:tc>
@@ -12966,6 +13313,7 @@
                 <w:lang w:eastAsia="ru-RU"/>
               </w:rPr>
             </w:pPr>
+            <w:proofErr w:type="spellStart"/>
             <w:r>
               <w:rPr>
                 <w:rFonts w:cs="Times New Roman"/>
@@ -12975,6 +13323,7 @@
               </w:rPr>
               <w:t>object</w:t>
             </w:r>
+            <w:proofErr w:type="spellEnd"/>
           </w:p>
         </w:tc>
         <w:tc>
@@ -13073,49 +13422,67 @@
           <w:i/>
           <w:iCs/>
         </w:rPr>
-        <w:t>NA/null</w:t>
-      </w:r>
-      <w:r>
-        <w:t xml:space="preserve"> </w:t>
-      </w:r>
-      <w:r>
-        <w:t>записей в каждом признаке, после чего обнаружено, что 6 признаков могут быть удалены из даль</w:t>
-      </w:r>
-      <w:r>
-        <w:t xml:space="preserve">нейшего рассмотрения. Ниже представлены фрагмент кода и таблица 2 – фрагмент таблицы </w:t>
-      </w:r>
+        <w:t>NA/</w:t>
+      </w:r>
+      <w:proofErr w:type="spellStart"/>
       <w:r>
         <w:rPr>
           <w:i/>
           <w:iCs/>
         </w:rPr>
-        <w:t>count.xlsx</w:t>
-      </w:r>
-      <w:r>
-        <w:t xml:space="preserve">, </w:t>
-      </w:r>
-      <w:r>
-        <w:t>отсортированн</w:t>
-      </w:r>
-      <w:r>
-        <w:t>ой</w:t>
-      </w:r>
+        <w:t>null</w:t>
+      </w:r>
+      <w:proofErr w:type="spellEnd"/>
       <w:r>
         <w:t xml:space="preserve"> </w:t>
       </w:r>
       <w:r>
-        <w:t>по количеству не</w:t>
-      </w:r>
-      <w:r>
-        <w:t>-</w:t>
+        <w:t>записей в каждом признаке, после чего обнаружено, что 6 признаков могут быть удалены из даль</w:t>
+      </w:r>
+      <w:r>
+        <w:t xml:space="preserve">нейшего рассмотрения. Ниже представлены фрагмент кода и таблица 2 – фрагмент таблицы </w:t>
       </w:r>
       <w:r>
         <w:rPr>
           <w:i/>
           <w:iCs/>
         </w:rPr>
-        <w:t>NA/null</w:t>
-      </w:r>
+        <w:t>count.xlsx</w:t>
+      </w:r>
+      <w:r>
+        <w:t xml:space="preserve">, </w:t>
+      </w:r>
+      <w:r>
+        <w:t>отсортированн</w:t>
+      </w:r>
+      <w:r>
+        <w:t>ой</w:t>
+      </w:r>
+      <w:r>
+        <w:t xml:space="preserve"> </w:t>
+      </w:r>
+      <w:r>
+        <w:t>по количеству не</w:t>
+      </w:r>
+      <w:r>
+        <w:t>-</w:t>
+      </w:r>
+      <w:r>
+        <w:rPr>
+          <w:i/>
+          <w:iCs/>
+        </w:rPr>
+        <w:t>NA/</w:t>
+      </w:r>
+      <w:proofErr w:type="spellStart"/>
+      <w:r>
+        <w:rPr>
+          <w:i/>
+          <w:iCs/>
+        </w:rPr>
+        <w:t>null</w:t>
+      </w:r>
+      <w:proofErr w:type="spellEnd"/>
       <w:r>
         <w:t xml:space="preserve"> записей.</w:t>
       </w:r>
@@ -13132,15 +13499,75 @@
       <w:pPr>
         <w:pStyle w:val="af"/>
       </w:pPr>
-      <w:r>
-        <w:t>DataFrame.count().to_excel('count.xlsx')</w:t>
+      <w:proofErr w:type="spellStart"/>
+      <w:r>
+        <w:t>DataFrame.count</w:t>
+      </w:r>
+      <w:proofErr w:type="spellEnd"/>
+      <w:r>
+        <w:t>().</w:t>
+      </w:r>
+      <w:proofErr w:type="spellStart"/>
+      <w:r>
+        <w:t>to_excel</w:t>
+      </w:r>
+      <w:proofErr w:type="spellEnd"/>
+      <w:r>
+        <w:t>('count.xlsx')</w:t>
       </w:r>
       <w:r>
         <w:br/>
       </w:r>
       <w:r>
         <w:br/>
-        <w:t>DataFrame = DataFrame.drop(['PoolQC', 'Alley', 'FireplaceQu', 'Fence', 'MiscFeature', 'LotFrontage'], axis=1)</w:t>
+      </w:r>
+      <w:proofErr w:type="spellStart"/>
+      <w:r>
+        <w:t>DataFrame</w:t>
+      </w:r>
+      <w:proofErr w:type="spellEnd"/>
+      <w:r>
+        <w:t xml:space="preserve"> = </w:t>
+      </w:r>
+      <w:proofErr w:type="spellStart"/>
+      <w:r>
+        <w:t>DataFrame.drop</w:t>
+      </w:r>
+      <w:proofErr w:type="spellEnd"/>
+      <w:r>
+        <w:t>(['</w:t>
+      </w:r>
+      <w:proofErr w:type="spellStart"/>
+      <w:r>
+        <w:t>PoolQC</w:t>
+      </w:r>
+      <w:proofErr w:type="spellEnd"/>
+      <w:r>
+        <w:t>', 'Alley', '</w:t>
+      </w:r>
+      <w:proofErr w:type="spellStart"/>
+      <w:r>
+        <w:t>FireplaceQu</w:t>
+      </w:r>
+      <w:proofErr w:type="spellEnd"/>
+      <w:r>
+        <w:t>', 'Fence', '</w:t>
+      </w:r>
+      <w:proofErr w:type="spellStart"/>
+      <w:r>
+        <w:t>MiscFeature</w:t>
+      </w:r>
+      <w:proofErr w:type="spellEnd"/>
+      <w:r>
+        <w:t>', '</w:t>
+      </w:r>
+      <w:proofErr w:type="spellStart"/>
+      <w:r>
+        <w:t>LotFrontage</w:t>
+      </w:r>
+      <w:proofErr w:type="spellEnd"/>
+      <w:r>
+        <w:t>'], axis=1)</w:t>
       </w:r>
     </w:p>
     <w:p>
@@ -13225,6 +13652,7 @@
                 <w:lang w:val="en-US" w:eastAsia="ru-RU"/>
               </w:rPr>
             </w:pPr>
+            <w:proofErr w:type="gramStart"/>
             <w:r>
               <w:rPr>
                 <w:rFonts w:cs="Times New Roman"/>
@@ -13232,7 +13660,17 @@
                 <w:sz w:val="22"/>
                 <w:lang w:val="en-US" w:eastAsia="ru-RU"/>
               </w:rPr>
-              <w:t>count()</w:t>
+              <w:t>count(</w:t>
+            </w:r>
+            <w:proofErr w:type="gramEnd"/>
+            <w:r>
+              <w:rPr>
+                <w:rFonts w:cs="Times New Roman"/>
+                <w:color w:val="000000"/>
+                <w:sz w:val="22"/>
+                <w:lang w:val="en-US" w:eastAsia="ru-RU"/>
+              </w:rPr>
+              <w:t>)</w:t>
             </w:r>
           </w:p>
         </w:tc>
@@ -13260,6 +13698,7 @@
                 <w:lang w:eastAsia="ru-RU"/>
               </w:rPr>
             </w:pPr>
+            <w:proofErr w:type="spellStart"/>
             <w:r>
               <w:rPr>
                 <w:rFonts w:cs="Times New Roman"/>
@@ -13269,6 +13708,7 @@
               </w:rPr>
               <w:t>PoolQC</w:t>
             </w:r>
+            <w:proofErr w:type="spellEnd"/>
           </w:p>
         </w:tc>
         <w:tc>
@@ -13325,6 +13765,7 @@
                 <w:lang w:eastAsia="ru-RU"/>
               </w:rPr>
             </w:pPr>
+            <w:proofErr w:type="spellStart"/>
             <w:r>
               <w:rPr>
                 <w:rFonts w:cs="Times New Roman"/>
@@ -13334,6 +13775,7 @@
               </w:rPr>
               <w:t>MiscFeature</w:t>
             </w:r>
+            <w:proofErr w:type="spellEnd"/>
           </w:p>
         </w:tc>
         <w:tc>
@@ -13390,6 +13832,7 @@
                 <w:lang w:eastAsia="ru-RU"/>
               </w:rPr>
             </w:pPr>
+            <w:proofErr w:type="spellStart"/>
             <w:r>
               <w:rPr>
                 <w:rFonts w:cs="Times New Roman"/>
@@ -13399,6 +13842,7 @@
               </w:rPr>
               <w:t>Alley</w:t>
             </w:r>
+            <w:proofErr w:type="spellEnd"/>
           </w:p>
         </w:tc>
         <w:tc>
@@ -13455,6 +13899,7 @@
                 <w:lang w:eastAsia="ru-RU"/>
               </w:rPr>
             </w:pPr>
+            <w:proofErr w:type="spellStart"/>
             <w:r>
               <w:rPr>
                 <w:rFonts w:cs="Times New Roman"/>
@@ -13464,6 +13909,7 @@
               </w:rPr>
               <w:t>Fence</w:t>
             </w:r>
+            <w:proofErr w:type="spellEnd"/>
           </w:p>
         </w:tc>
         <w:tc>
@@ -13520,6 +13966,7 @@
                 <w:lang w:eastAsia="ru-RU"/>
               </w:rPr>
             </w:pPr>
+            <w:proofErr w:type="spellStart"/>
             <w:r>
               <w:rPr>
                 <w:rFonts w:cs="Times New Roman"/>
@@ -13529,6 +13976,7 @@
               </w:rPr>
               <w:t>FireplaceQu</w:t>
             </w:r>
+            <w:proofErr w:type="spellEnd"/>
           </w:p>
         </w:tc>
         <w:tc>
@@ -13585,6 +14033,7 @@
                 <w:lang w:eastAsia="ru-RU"/>
               </w:rPr>
             </w:pPr>
+            <w:proofErr w:type="spellStart"/>
             <w:r>
               <w:rPr>
                 <w:rFonts w:cs="Times New Roman"/>
@@ -13594,6 +14043,7 @@
               </w:rPr>
               <w:t>LotFrontage</w:t>
             </w:r>
+            <w:proofErr w:type="spellEnd"/>
           </w:p>
         </w:tc>
         <w:tc>
@@ -13650,6 +14100,7 @@
                 <w:lang w:eastAsia="ru-RU"/>
               </w:rPr>
             </w:pPr>
+            <w:proofErr w:type="spellStart"/>
             <w:r>
               <w:rPr>
                 <w:rFonts w:cs="Times New Roman"/>
@@ -13659,6 +14110,7 @@
               </w:rPr>
               <w:t>GarageType</w:t>
             </w:r>
+            <w:proofErr w:type="spellEnd"/>
           </w:p>
         </w:tc>
         <w:tc>
@@ -13715,6 +14167,7 @@
                 <w:lang w:eastAsia="ru-RU"/>
               </w:rPr>
             </w:pPr>
+            <w:proofErr w:type="spellStart"/>
             <w:r>
               <w:rPr>
                 <w:rFonts w:cs="Times New Roman"/>
@@ -13724,6 +14177,7 @@
               </w:rPr>
               <w:t>GarageYrBlt</w:t>
             </w:r>
+            <w:proofErr w:type="spellEnd"/>
           </w:p>
         </w:tc>
         <w:tc>
@@ -13780,6 +14234,7 @@
                 <w:lang w:eastAsia="ru-RU"/>
               </w:rPr>
             </w:pPr>
+            <w:proofErr w:type="spellStart"/>
             <w:r>
               <w:rPr>
                 <w:rFonts w:cs="Times New Roman"/>
@@ -13789,6 +14244,7 @@
               </w:rPr>
               <w:t>GarageFinish</w:t>
             </w:r>
+            <w:proofErr w:type="spellEnd"/>
           </w:p>
         </w:tc>
         <w:tc>
@@ -13871,8 +14327,17 @@
           <w:i/>
           <w:iCs/>
         </w:rPr>
-        <w:t>NA/null</w:t>
-      </w:r>
+        <w:t>NA/</w:t>
+      </w:r>
+      <w:proofErr w:type="spellStart"/>
+      <w:r>
+        <w:rPr>
+          <w:i/>
+          <w:iCs/>
+        </w:rPr>
+        <w:t>null</w:t>
+      </w:r>
+      <w:proofErr w:type="spellEnd"/>
       <w:r>
         <w:t xml:space="preserve"> записи.</w:t>
       </w:r>
@@ -13881,8 +14346,21 @@
       <w:pPr>
         <w:pStyle w:val="af"/>
       </w:pPr>
-      <w:r>
-        <w:t>DataFrame = DataFrame.dropna()</w:t>
+      <w:proofErr w:type="spellStart"/>
+      <w:r>
+        <w:t>DataFrame</w:t>
+      </w:r>
+      <w:proofErr w:type="spellEnd"/>
+      <w:r>
+        <w:t xml:space="preserve"> = </w:t>
+      </w:r>
+      <w:proofErr w:type="spellStart"/>
+      <w:r>
+        <w:t>DataFrame.dropna</w:t>
+      </w:r>
+      <w:proofErr w:type="spellEnd"/>
+      <w:r>
+        <w:t>()</w:t>
       </w:r>
     </w:p>
     <w:p/>
@@ -13936,36 +14414,274 @@
       <w:pPr>
         <w:pStyle w:val="af"/>
       </w:pPr>
-      <w:r>
-        <w:t>DataFrame = DataFrame[(DataFrame[["GrLivArea"]] &lt; 4000).all(axis=1)]</w:t>
+      <w:proofErr w:type="spellStart"/>
+      <w:r>
+        <w:t>DataFrame</w:t>
+      </w:r>
+      <w:proofErr w:type="spellEnd"/>
+      <w:r>
+        <w:t xml:space="preserve"> = </w:t>
+      </w:r>
+      <w:proofErr w:type="spellStart"/>
+      <w:r>
+        <w:t>DataFrame</w:t>
+      </w:r>
+      <w:proofErr w:type="spellEnd"/>
+      <w:r>
+        <w:t>[(</w:t>
+      </w:r>
+      <w:proofErr w:type="spellStart"/>
+      <w:r>
+        <w:t>DataFrame</w:t>
+      </w:r>
+      <w:proofErr w:type="spellEnd"/>
+      <w:r>
+        <w:t>[["</w:t>
+      </w:r>
+      <w:proofErr w:type="spellStart"/>
+      <w:r>
+        <w:t>GrLivArea</w:t>
+      </w:r>
+      <w:proofErr w:type="spellEnd"/>
+      <w:r>
+        <w:t>"]] &lt; 4000).all(axis=1)]</w:t>
       </w:r>
       <w:r>
         <w:br/>
-        <w:t>DataFrame = DataFrame[(DataFrame[["GarageCars"]] &lt; 4).all(axis=1)]</w:t>
+      </w:r>
+      <w:proofErr w:type="spellStart"/>
+      <w:r>
+        <w:t>DataFrame</w:t>
+      </w:r>
+      <w:proofErr w:type="spellEnd"/>
+      <w:r>
+        <w:t xml:space="preserve"> = </w:t>
+      </w:r>
+      <w:proofErr w:type="spellStart"/>
+      <w:r>
+        <w:t>DataFrame</w:t>
+      </w:r>
+      <w:proofErr w:type="spellEnd"/>
+      <w:r>
+        <w:t>[(</w:t>
+      </w:r>
+      <w:proofErr w:type="spellStart"/>
+      <w:r>
+        <w:t>DataFrame</w:t>
+      </w:r>
+      <w:proofErr w:type="spellEnd"/>
+      <w:r>
+        <w:t>[["</w:t>
+      </w:r>
+      <w:proofErr w:type="spellStart"/>
+      <w:r>
+        <w:t>GarageCars</w:t>
+      </w:r>
+      <w:proofErr w:type="spellEnd"/>
+      <w:r>
+        <w:t>"]] &lt; 4).all(axis=1)]</w:t>
       </w:r>
       <w:r>
         <w:br/>
-        <w:t>DataFrame = DataFrame[(DataFrame[["OverallQual"]] &gt; 2).all(axis=1)]</w:t>
+      </w:r>
+      <w:proofErr w:type="spellStart"/>
+      <w:r>
+        <w:t>DataFrame</w:t>
+      </w:r>
+      <w:proofErr w:type="spellEnd"/>
+      <w:r>
+        <w:t xml:space="preserve"> = </w:t>
+      </w:r>
+      <w:proofErr w:type="spellStart"/>
+      <w:r>
+        <w:t>DataFrame</w:t>
+      </w:r>
+      <w:proofErr w:type="spellEnd"/>
+      <w:r>
+        <w:t>[(</w:t>
+      </w:r>
+      <w:proofErr w:type="spellStart"/>
+      <w:r>
+        <w:t>DataFrame</w:t>
+      </w:r>
+      <w:proofErr w:type="spellEnd"/>
+      <w:r>
+        <w:t>[["</w:t>
+      </w:r>
+      <w:proofErr w:type="spellStart"/>
+      <w:r>
+        <w:t>OverallQual</w:t>
+      </w:r>
+      <w:proofErr w:type="spellEnd"/>
+      <w:r>
+        <w:t>"]] &gt; 2).all(axis=1)]</w:t>
       </w:r>
       <w:r>
         <w:br/>
-        <w:t>DataFrame = DataFrame[(DataFrame[["1stFlrSF"]] &lt; 2000).all(axis=1)]</w:t>
+      </w:r>
+      <w:proofErr w:type="spellStart"/>
+      <w:r>
+        <w:t>DataFrame</w:t>
+      </w:r>
+      <w:proofErr w:type="spellEnd"/>
+      <w:r>
+        <w:t xml:space="preserve"> = </w:t>
+      </w:r>
+      <w:proofErr w:type="spellStart"/>
+      <w:r>
+        <w:t>DataFrame</w:t>
+      </w:r>
+      <w:proofErr w:type="spellEnd"/>
+      <w:r>
+        <w:t>[(</w:t>
+      </w:r>
+      <w:proofErr w:type="spellStart"/>
+      <w:r>
+        <w:t>DataFrame</w:t>
+      </w:r>
+      <w:proofErr w:type="spellEnd"/>
+      <w:r>
+        <w:t>[["1stFlrSF"]] &lt; 2000).all(axis=1)]</w:t>
       </w:r>
       <w:r>
         <w:br/>
-        <w:t>DataFrame = DataFrame[(DataFrame[["GrLivArea"]] &lt; 2500).all(axis=1)]</w:t>
+      </w:r>
+      <w:proofErr w:type="spellStart"/>
+      <w:r>
+        <w:t>DataFrame</w:t>
+      </w:r>
+      <w:proofErr w:type="spellEnd"/>
+      <w:r>
+        <w:t xml:space="preserve"> = </w:t>
+      </w:r>
+      <w:proofErr w:type="spellStart"/>
+      <w:r>
+        <w:t>DataFrame</w:t>
+      </w:r>
+      <w:proofErr w:type="spellEnd"/>
+      <w:r>
+        <w:t>[(</w:t>
+      </w:r>
+      <w:proofErr w:type="spellStart"/>
+      <w:r>
+        <w:t>DataFrame</w:t>
+      </w:r>
+      <w:proofErr w:type="spellEnd"/>
+      <w:r>
+        <w:t>[["</w:t>
+      </w:r>
+      <w:proofErr w:type="spellStart"/>
+      <w:r>
+        <w:t>GrLivArea</w:t>
+      </w:r>
+      <w:proofErr w:type="spellEnd"/>
+      <w:r>
+        <w:t>"]] &lt; 2500).all(axis=1)]</w:t>
       </w:r>
       <w:r>
         <w:br/>
-        <w:t>DataFrame = DataFrame[(DataFrame[["TotalBsmtSF"]] &lt; 2000).all(axis=1)]</w:t>
+      </w:r>
+      <w:proofErr w:type="spellStart"/>
+      <w:r>
+        <w:t>DataFrame</w:t>
+      </w:r>
+      <w:proofErr w:type="spellEnd"/>
+      <w:r>
+        <w:t xml:space="preserve"> = </w:t>
+      </w:r>
+      <w:proofErr w:type="spellStart"/>
+      <w:r>
+        <w:t>DataFrame</w:t>
+      </w:r>
+      <w:proofErr w:type="spellEnd"/>
+      <w:r>
+        <w:t>[(</w:t>
+      </w:r>
+      <w:proofErr w:type="spellStart"/>
+      <w:r>
+        <w:t>DataFrame</w:t>
+      </w:r>
+      <w:proofErr w:type="spellEnd"/>
+      <w:r>
+        <w:t>[["</w:t>
+      </w:r>
+      <w:proofErr w:type="spellStart"/>
+      <w:r>
+        <w:t>TotalBsmtSF</w:t>
+      </w:r>
+      <w:proofErr w:type="spellEnd"/>
+      <w:r>
+        <w:t>"]] &lt; 2000).all(axis=1)]</w:t>
       </w:r>
       <w:r>
         <w:br/>
-        <w:t>DataFrame = DataFrame[(DataFrame[["TotalBsmtSF"]] &gt; 450).all(axis=1)]</w:t>
+      </w:r>
+      <w:proofErr w:type="spellStart"/>
+      <w:r>
+        <w:t>DataFrame</w:t>
+      </w:r>
+      <w:proofErr w:type="spellEnd"/>
+      <w:r>
+        <w:t xml:space="preserve"> = </w:t>
+      </w:r>
+      <w:proofErr w:type="spellStart"/>
+      <w:r>
+        <w:t>DataFrame</w:t>
+      </w:r>
+      <w:proofErr w:type="spellEnd"/>
+      <w:r>
+        <w:t>[(</w:t>
+      </w:r>
+      <w:proofErr w:type="spellStart"/>
+      <w:r>
+        <w:t>DataFrame</w:t>
+      </w:r>
+      <w:proofErr w:type="spellEnd"/>
+      <w:r>
+        <w:t>[["</w:t>
+      </w:r>
+      <w:proofErr w:type="spellStart"/>
+      <w:r>
+        <w:t>TotalBsmtSF</w:t>
+      </w:r>
+      <w:proofErr w:type="spellEnd"/>
+      <w:r>
+        <w:t>"]] &gt; 450).all(axis=1)]</w:t>
       </w:r>
       <w:r>
         <w:br/>
-        <w:t>DataFrame = DataFrame[(DataFrame[["GarageArea"]] &lt; 1000).all(axis=1)]</w:t>
+      </w:r>
+      <w:proofErr w:type="spellStart"/>
+      <w:r>
+        <w:t>DataFrame</w:t>
+      </w:r>
+      <w:proofErr w:type="spellEnd"/>
+      <w:r>
+        <w:t xml:space="preserve"> = </w:t>
+      </w:r>
+      <w:proofErr w:type="spellStart"/>
+      <w:r>
+        <w:t>DataFrame</w:t>
+      </w:r>
+      <w:proofErr w:type="spellEnd"/>
+      <w:r>
+        <w:t>[(</w:t>
+      </w:r>
+      <w:proofErr w:type="spellStart"/>
+      <w:r>
+        <w:t>DataFrame</w:t>
+      </w:r>
+      <w:proofErr w:type="spellEnd"/>
+      <w:r>
+        <w:t>[["</w:t>
+      </w:r>
+      <w:proofErr w:type="spellStart"/>
+      <w:r>
+        <w:t>GarageArea</w:t>
+      </w:r>
+      <w:proofErr w:type="spellEnd"/>
+      <w:r>
+        <w:t>"]] &lt; 1000).all(axis=1)]</w:t>
       </w:r>
     </w:p>
     <w:p>
@@ -13985,8 +14701,17 @@
           <w:i/>
           <w:iCs/>
         </w:rPr>
-        <w:t>NA/null</w:t>
-      </w:r>
+        <w:t>NA/</w:t>
+      </w:r>
+      <w:proofErr w:type="spellStart"/>
+      <w:r>
+        <w:rPr>
+          <w:i/>
+          <w:iCs/>
+        </w:rPr>
+        <w:t>null</w:t>
+      </w:r>
+      <w:proofErr w:type="spellEnd"/>
       <w:r>
         <w:t xml:space="preserve"> записи, и обновление номеров строк, что отражает представленный ниже фрагмент кода.</w:t>
       </w:r>
@@ -14003,12 +14728,32 @@
       <w:pPr>
         <w:pStyle w:val="af"/>
       </w:pPr>
-      <w:r>
-        <w:t>DataFrame = DataFrame.dropna()</w:t>
+      <w:proofErr w:type="spellStart"/>
+      <w:r>
+        <w:t>DataFrame</w:t>
+      </w:r>
+      <w:proofErr w:type="spellEnd"/>
+      <w:r>
+        <w:t xml:space="preserve"> = </w:t>
+      </w:r>
+      <w:proofErr w:type="spellStart"/>
+      <w:r>
+        <w:t>DataFrame.dropna</w:t>
+      </w:r>
+      <w:proofErr w:type="spellEnd"/>
+      <w:r>
+        <w:t>()</w:t>
       </w:r>
       <w:r>
         <w:br/>
-        <w:t>DataFrame.reset_index(drop=True)</w:t>
+      </w:r>
+      <w:proofErr w:type="spellStart"/>
+      <w:r>
+        <w:t>DataFrame.reset_index</w:t>
+      </w:r>
+      <w:proofErr w:type="spellEnd"/>
+      <w:r>
+        <w:t>(drop=True)</w:t>
       </w:r>
     </w:p>
     <w:p>
@@ -14040,24 +14785,138 @@
         <w:pStyle w:val="af"/>
       </w:pPr>
       <w:r>
-        <w:t>for feature in DataFrame.columns:</w:t>
+        <w:t xml:space="preserve">for feature in </w:t>
+      </w:r>
+      <w:proofErr w:type="spellStart"/>
+      <w:r>
+        <w:t>DataFrame.columns</w:t>
+      </w:r>
+      <w:proofErr w:type="spellEnd"/>
+      <w:r>
+        <w:t>:</w:t>
       </w:r>
       <w:r>
         <w:br/>
-        <w:t xml:space="preserve">    if DataFrame[feature].dtype == object:</w:t>
+        <w:t xml:space="preserve">    if </w:t>
+      </w:r>
+      <w:proofErr w:type="spellStart"/>
+      <w:r>
+        <w:t>DataFrame</w:t>
+      </w:r>
+      <w:proofErr w:type="spellEnd"/>
+      <w:r>
+        <w:t>[feature</w:t>
+      </w:r>
+      <w:proofErr w:type="gramStart"/>
+      <w:r>
+        <w:t>].</w:t>
+      </w:r>
+      <w:proofErr w:type="spellStart"/>
+      <w:r>
+        <w:t>dtype</w:t>
+      </w:r>
+      <w:proofErr w:type="spellEnd"/>
+      <w:proofErr w:type="gramEnd"/>
+      <w:r>
+        <w:t xml:space="preserve"> == object:</w:t>
       </w:r>
       <w:r>
         <w:br/>
-        <w:t xml:space="preserve">        DataFrame[feature] = pandas.Categorical(DataFrame[feature])</w:t>
+        <w:t xml:space="preserve">        </w:t>
+      </w:r>
+      <w:proofErr w:type="spellStart"/>
+      <w:r>
+        <w:t>DataFrame</w:t>
+      </w:r>
+      <w:proofErr w:type="spellEnd"/>
+      <w:r>
+        <w:t xml:space="preserve">[feature] = </w:t>
+      </w:r>
+      <w:proofErr w:type="spellStart"/>
+      <w:r>
+        <w:t>pandas.Categorical</w:t>
+      </w:r>
+      <w:proofErr w:type="spellEnd"/>
+      <w:r>
+        <w:t>(</w:t>
+      </w:r>
+      <w:proofErr w:type="spellStart"/>
+      <w:r>
+        <w:t>DataFrame</w:t>
+      </w:r>
+      <w:proofErr w:type="spellEnd"/>
+      <w:r>
+        <w:t>[feature])</w:t>
       </w:r>
       <w:r>
         <w:br/>
-        <w:t xml:space="preserve">        sex_map_train = dict(zip(DataFrame[feature].cat.codes, DataFrame[feature]))</w:t>
+        <w:t xml:space="preserve">        </w:t>
+      </w:r>
+      <w:proofErr w:type="spellStart"/>
+      <w:r>
+        <w:t>sex_map_train</w:t>
+      </w:r>
+      <w:proofErr w:type="spellEnd"/>
+      <w:r>
+        <w:t xml:space="preserve"> = </w:t>
+      </w:r>
+      <w:proofErr w:type="spellStart"/>
+      <w:r>
+        <w:t>dict</w:t>
+      </w:r>
+      <w:proofErr w:type="spellEnd"/>
+      <w:r>
+        <w:t>(zip(</w:t>
+      </w:r>
+      <w:proofErr w:type="spellStart"/>
+      <w:r>
+        <w:t>DataFrame</w:t>
+      </w:r>
+      <w:proofErr w:type="spellEnd"/>
+      <w:r>
+        <w:t>[feature].</w:t>
+      </w:r>
+      <w:proofErr w:type="spellStart"/>
+      <w:r>
+        <w:t>cat.codes</w:t>
+      </w:r>
+      <w:proofErr w:type="spellEnd"/>
+      <w:r>
+        <w:t xml:space="preserve">, </w:t>
+      </w:r>
+      <w:proofErr w:type="spellStart"/>
+      <w:r>
+        <w:t>DataFrame</w:t>
+      </w:r>
+      <w:proofErr w:type="spellEnd"/>
+      <w:r>
+        <w:t>[feature]))</w:t>
       </w:r>
       <w:r>
         <w:br/>
-        <w:t xml:space="preserve">        DataFrame[feature] = DataFrame[feature].cat.codes</w:t>
-      </w:r>
+        <w:t xml:space="preserve">        </w:t>
+      </w:r>
+      <w:proofErr w:type="spellStart"/>
+      <w:r>
+        <w:t>DataFrame</w:t>
+      </w:r>
+      <w:proofErr w:type="spellEnd"/>
+      <w:r>
+        <w:t xml:space="preserve">[feature] = </w:t>
+      </w:r>
+      <w:proofErr w:type="spellStart"/>
+      <w:r>
+        <w:t>DataFrame</w:t>
+      </w:r>
+      <w:proofErr w:type="spellEnd"/>
+      <w:r>
+        <w:t>[feature].</w:t>
+      </w:r>
+      <w:proofErr w:type="spellStart"/>
+      <w:r>
+        <w:t>cat.codes</w:t>
+      </w:r>
+      <w:proofErr w:type="spellEnd"/>
     </w:p>
     <w:p>
       <w:pPr>
@@ -14106,6 +14965,7 @@
       <w:r>
         <w:t xml:space="preserve">Также для кластеризации был добавлен новый признак, отражающий стоимость квадратного фута жилой площади </w:t>
       </w:r>
+      <w:proofErr w:type="spellStart"/>
       <w:r>
         <w:rPr>
           <w:i/>
@@ -14113,6 +14973,7 @@
         </w:rPr>
         <w:t>PricePerFoot</w:t>
       </w:r>
+      <w:proofErr w:type="spellEnd"/>
       <w:r>
         <w:t>.</w:t>
       </w:r>
@@ -14138,12 +14999,77 @@
       <w:pPr>
         <w:pStyle w:val="af"/>
       </w:pPr>
-      <w:r>
-        <w:t>corr = DataFrame[['SalePrice'] + DataFrame.columns.to_list()].corr().iloc[0]</w:t>
+      <w:proofErr w:type="spellStart"/>
+      <w:r>
+        <w:t>corr</w:t>
+      </w:r>
+      <w:proofErr w:type="spellEnd"/>
+      <w:r>
+        <w:t xml:space="preserve"> = </w:t>
+      </w:r>
+      <w:proofErr w:type="spellStart"/>
+      <w:r>
+        <w:t>DataFrame</w:t>
+      </w:r>
+      <w:proofErr w:type="spellEnd"/>
+      <w:r>
+        <w:t>[['</w:t>
+      </w:r>
+      <w:proofErr w:type="spellStart"/>
+      <w:r>
+        <w:t>SalePrice</w:t>
+      </w:r>
+      <w:proofErr w:type="spellEnd"/>
+      <w:r>
+        <w:t xml:space="preserve">'] + </w:t>
+      </w:r>
+      <w:proofErr w:type="spellStart"/>
+      <w:r>
+        <w:t>DataFrame.columns.to_list</w:t>
+      </w:r>
+      <w:proofErr w:type="spellEnd"/>
+      <w:r>
+        <w:t>()</w:t>
+      </w:r>
+      <w:proofErr w:type="gramStart"/>
+      <w:r>
+        <w:t>].</w:t>
+      </w:r>
+      <w:proofErr w:type="spellStart"/>
+      <w:r>
+        <w:t>corr</w:t>
+      </w:r>
+      <w:proofErr w:type="spellEnd"/>
+      <w:proofErr w:type="gramEnd"/>
+      <w:r>
+        <w:t>().</w:t>
+      </w:r>
+      <w:proofErr w:type="spellStart"/>
+      <w:r>
+        <w:t>iloc</w:t>
+      </w:r>
+      <w:proofErr w:type="spellEnd"/>
+      <w:r>
+        <w:t>[0]</w:t>
       </w:r>
       <w:r>
         <w:br/>
-        <w:t>corr.sort_values().to_excel('correlation.xlsx')</w:t>
+      </w:r>
+      <w:proofErr w:type="spellStart"/>
+      <w:r>
+        <w:t>corr.sort_values</w:t>
+      </w:r>
+      <w:proofErr w:type="spellEnd"/>
+      <w:r>
+        <w:t>().</w:t>
+      </w:r>
+      <w:proofErr w:type="spellStart"/>
+      <w:r>
+        <w:t>to_excel</w:t>
+      </w:r>
+      <w:proofErr w:type="spellEnd"/>
+      <w:r>
+        <w:t>('correlation.xlsx')</w:t>
       </w:r>
     </w:p>
     <w:p>
@@ -14292,6 +15218,7 @@
                 <w:lang w:eastAsia="ru-RU"/>
               </w:rPr>
             </w:pPr>
+            <w:proofErr w:type="spellStart"/>
             <w:r>
               <w:rPr>
                 <w:rFonts w:cs="Times New Roman"/>
@@ -14301,6 +15228,7 @@
               </w:rPr>
               <w:t>YearBuilt</w:t>
             </w:r>
+            <w:proofErr w:type="spellEnd"/>
           </w:p>
         </w:tc>
         <w:tc>
@@ -14357,6 +15285,7 @@
                 <w:lang w:eastAsia="ru-RU"/>
               </w:rPr>
             </w:pPr>
+            <w:proofErr w:type="spellStart"/>
             <w:r>
               <w:rPr>
                 <w:rFonts w:cs="Times New Roman"/>
@@ -14366,6 +15295,7 @@
               </w:rPr>
               <w:t>PricePerFoot</w:t>
             </w:r>
+            <w:proofErr w:type="spellEnd"/>
           </w:p>
         </w:tc>
         <w:tc>
@@ -14422,6 +15352,7 @@
                 <w:lang w:eastAsia="ru-RU"/>
               </w:rPr>
             </w:pPr>
+            <w:proofErr w:type="spellStart"/>
             <w:r>
               <w:rPr>
                 <w:rFonts w:cs="Times New Roman"/>
@@ -14431,6 +15362,7 @@
               </w:rPr>
               <w:t>GrLivArea</w:t>
             </w:r>
+            <w:proofErr w:type="spellEnd"/>
           </w:p>
         </w:tc>
         <w:tc>
@@ -14487,6 +15419,7 @@
                 <w:lang w:eastAsia="ru-RU"/>
               </w:rPr>
             </w:pPr>
+            <w:proofErr w:type="spellStart"/>
             <w:r>
               <w:rPr>
                 <w:rFonts w:cs="Times New Roman"/>
@@ -14496,6 +15429,7 @@
               </w:rPr>
               <w:t>OverallQual</w:t>
             </w:r>
+            <w:proofErr w:type="spellEnd"/>
           </w:p>
         </w:tc>
         <w:tc>
@@ -14552,6 +15486,7 @@
                 <w:lang w:eastAsia="ru-RU"/>
               </w:rPr>
             </w:pPr>
+            <w:proofErr w:type="spellStart"/>
             <w:r>
               <w:rPr>
                 <w:rFonts w:cs="Times New Roman"/>
@@ -14561,6 +15496,7 @@
               </w:rPr>
               <w:t>SalePrice</w:t>
             </w:r>
+            <w:proofErr w:type="spellEnd"/>
           </w:p>
         </w:tc>
         <w:tc>
@@ -14606,7 +15542,15 @@
     </w:p>
     <w:p>
       <w:r>
-        <w:t xml:space="preserve">На рисунке 1 представлена диаграмма рассеяния датасета, где по осям </w:t>
+        <w:t xml:space="preserve">На рисунке 1 представлена диаграмма рассеяния </w:t>
+      </w:r>
+      <w:proofErr w:type="spellStart"/>
+      <w:r>
+        <w:t>датасета</w:t>
+      </w:r>
+      <w:proofErr w:type="spellEnd"/>
+      <w:r>
+        <w:t xml:space="preserve">, где по осям </w:t>
       </w:r>
       <w:r>
         <w:t xml:space="preserve">x </w:t>
@@ -14717,13 +15661,31 @@
       <w:r>
         <w:t xml:space="preserve"> одной из метрик используется </w:t>
       </w:r>
+      <w:proofErr w:type="spellStart"/>
       <w:r>
         <w:rPr>
           <w:i/>
           <w:iCs/>
         </w:rPr>
-        <w:t>Silhouette Coefficient</w:t>
-      </w:r>
+        <w:t>Silhouette</w:t>
+      </w:r>
+      <w:proofErr w:type="spellEnd"/>
+      <w:r>
+        <w:rPr>
+          <w:i/>
+          <w:iCs/>
+        </w:rPr>
+        <w:t xml:space="preserve"> </w:t>
+      </w:r>
+      <w:proofErr w:type="spellStart"/>
+      <w:r>
+        <w:rPr>
+          <w:i/>
+          <w:iCs/>
+        </w:rPr>
+        <w:t>Coefficient</w:t>
+      </w:r>
+      <w:proofErr w:type="spellEnd"/>
       <w:r>
         <w:t xml:space="preserve"> - силуэт</w:t>
       </w:r>
@@ -14848,7 +15810,21 @@
         <w:rPr>
           <w:rFonts w:eastAsiaTheme="minorEastAsia"/>
         </w:rPr>
-        <w:t xml:space="preserve"> - среднее расстояние между рассматриваемым объектом и всеми объектами ближайшего класса.</w:t>
+        <w:t xml:space="preserve"> - среднее расстоя</w:t>
+      </w:r>
+      <w:proofErr w:type="spellStart"/>
+      <w:r>
+        <w:rPr>
+          <w:rFonts w:eastAsiaTheme="minorEastAsia"/>
+        </w:rPr>
+        <w:t>ние</w:t>
+      </w:r>
+      <w:proofErr w:type="spellEnd"/>
+      <w:r>
+        <w:rPr>
+          <w:rFonts w:eastAsiaTheme="minorEastAsia"/>
+        </w:rPr>
+        <w:t xml:space="preserve"> между рассматриваемым объектом и всеми объектами ближайшего класса.</w:t>
       </w:r>
     </w:p>
     <w:p>
@@ -14874,13 +15850,31 @@
       <w:r>
         <w:t xml:space="preserve">Второй используемой метрикой является </w:t>
       </w:r>
+      <w:proofErr w:type="spellStart"/>
       <w:r>
         <w:rPr>
           <w:i/>
           <w:iCs/>
         </w:rPr>
-        <w:t>Davies-Bouldin Index</w:t>
-      </w:r>
+        <w:t>Davies-Bouldin</w:t>
+      </w:r>
+      <w:proofErr w:type="spellEnd"/>
+      <w:r>
+        <w:rPr>
+          <w:i/>
+          <w:iCs/>
+        </w:rPr>
+        <w:t xml:space="preserve"> </w:t>
+      </w:r>
+      <w:proofErr w:type="spellStart"/>
+      <w:r>
+        <w:rPr>
+          <w:i/>
+          <w:iCs/>
+        </w:rPr>
+        <w:t>Index</w:t>
+      </w:r>
+      <w:proofErr w:type="spellEnd"/>
       <w:r>
         <w:t xml:space="preserve"> – </w:t>
       </w:r>
@@ -15278,14 +16272,30 @@
     </w:p>
     <w:p>
       <w:r>
-        <w:t xml:space="preserve">Так как датасет не предназначен для кластеризации и выделение кластеров </w:t>
+        <w:t xml:space="preserve">Так как </w:t>
+      </w:r>
+      <w:proofErr w:type="spellStart"/>
+      <w:r>
+        <w:t>датасет</w:t>
+      </w:r>
+      <w:proofErr w:type="spellEnd"/>
+      <w:r>
+        <w:t xml:space="preserve"> не предназначен для кластеризации и выделение кластеров </w:t>
       </w:r>
       <w:r>
         <w:t xml:space="preserve">практически не представляется возможным, было принято решение </w:t>
       </w:r>
       <w:r>
         <w:lastRenderedPageBreak/>
-        <w:t xml:space="preserve">о выделении трех групп стоимости (сбалансированных по количеству элементов), удаление ряда объектов на границах групп и повторное применение методов кластеризации к описанному измененному датасету. Так как после описанных действий получаются размеченные данные, для анализа качества кластеризации используется </w:t>
+        <w:t xml:space="preserve">о выделении трех групп стоимости (сбалансированных по количеству элементов), удаление ряда объектов на границах групп и повторное применение методов кластеризации к описанному измененному </w:t>
+      </w:r>
+      <w:proofErr w:type="spellStart"/>
+      <w:r>
+        <w:t>датасету</w:t>
+      </w:r>
+      <w:proofErr w:type="spellEnd"/>
+      <w:r>
+        <w:t xml:space="preserve">. Так как после описанных действий получаются размеченные данные, для анализа качества кластеризации используется </w:t>
       </w:r>
       <w:r>
         <w:t xml:space="preserve">также </w:t>
@@ -15386,7 +16396,21 @@
         <w:rPr>
           <w:rFonts w:eastAsiaTheme="minorEastAsia"/>
         </w:rPr>
-        <w:t>число пар объектов, находящихся в одном кластере в размеченных и кластеризованных данных,</w:t>
+        <w:t xml:space="preserve">число пар объектов, находящихся в одном кластере в размеченных и </w:t>
+      </w:r>
+      <w:proofErr w:type="spellStart"/>
+      <w:r>
+        <w:rPr>
+          <w:rFonts w:eastAsiaTheme="minorEastAsia"/>
+        </w:rPr>
+        <w:t>кластеризованных</w:t>
+      </w:r>
+      <w:proofErr w:type="spellEnd"/>
+      <w:r>
+        <w:rPr>
+          <w:rFonts w:eastAsiaTheme="minorEastAsia"/>
+        </w:rPr>
+        <w:t xml:space="preserve"> данных,</w:t>
       </w:r>
     </w:p>
     <w:p>
@@ -15978,7 +17002,21 @@
         <w:rPr>
           <w:rFonts w:eastAsiaTheme="minorEastAsia"/>
         </w:rPr>
-        <w:t xml:space="preserve"> – число пар объектов, находящихся в одном кластере в размеченных данных и в разных кластерах в кластеризованных данных,</w:t>
+        <w:t xml:space="preserve"> – число пар объектов, находящихся в одном кластере в размеченных данных и в разных кластерах в </w:t>
+      </w:r>
+      <w:proofErr w:type="spellStart"/>
+      <w:r>
+        <w:rPr>
+          <w:rFonts w:eastAsiaTheme="minorEastAsia"/>
+        </w:rPr>
+        <w:t>кластеризованных</w:t>
+      </w:r>
+      <w:proofErr w:type="spellEnd"/>
+      <w:r>
+        <w:rPr>
+          <w:rFonts w:eastAsiaTheme="minorEastAsia"/>
+        </w:rPr>
+        <w:t xml:space="preserve"> данных,</w:t>
       </w:r>
     </w:p>
     <w:p>
@@ -16192,6 +17230,7 @@
           <w:lang w:val="en-US"/>
         </w:rPr>
       </w:pPr>
+      <w:proofErr w:type="spellStart"/>
       <w:r>
         <w:rPr>
           <w:sz w:val="24"/>
@@ -16208,6 +17247,7 @@
         </w:rPr>
         <w:t>_</w:t>
       </w:r>
+      <w:proofErr w:type="gramStart"/>
       <w:r>
         <w:rPr>
           <w:sz w:val="24"/>
@@ -16216,6 +17256,7 @@
         </w:rPr>
         <w:t>score</w:t>
       </w:r>
+      <w:proofErr w:type="spellEnd"/>
       <w:r>
         <w:rPr>
           <w:sz w:val="24"/>
@@ -16224,6 +17265,7 @@
         </w:rPr>
         <w:t xml:space="preserve">  0.5595855732301378</w:t>
       </w:r>
+      <w:proofErr w:type="gramEnd"/>
     </w:p>
     <w:p>
       <w:pPr>
@@ -16235,6 +17277,7 @@
           <w:lang w:val="en-US"/>
         </w:rPr>
       </w:pPr>
+      <w:proofErr w:type="spellStart"/>
       <w:r>
         <w:rPr>
           <w:sz w:val="24"/>
@@ -16267,6 +17310,7 @@
         </w:rPr>
         <w:t>_</w:t>
       </w:r>
+      <w:proofErr w:type="gramStart"/>
       <w:r>
         <w:rPr>
           <w:sz w:val="24"/>
@@ -16275,6 +17319,7 @@
         </w:rPr>
         <w:t>score</w:t>
       </w:r>
+      <w:proofErr w:type="spellEnd"/>
       <w:r>
         <w:rPr>
           <w:sz w:val="24"/>
@@ -16283,6 +17328,7 @@
         </w:rPr>
         <w:t xml:space="preserve">  0.5337344473594228</w:t>
       </w:r>
+      <w:proofErr w:type="gramEnd"/>
     </w:p>
     <w:p>
       <w:pPr>
@@ -16354,6 +17400,7 @@
       <w:r>
         <w:t xml:space="preserve">1, </w:t>
       </w:r>
+      <w:proofErr w:type="spellStart"/>
       <w:r>
         <w:rPr>
           <w:i/>
@@ -16362,6 +17409,7 @@
         </w:rPr>
         <w:t>davies</w:t>
       </w:r>
+      <w:proofErr w:type="spellEnd"/>
       <w:r>
         <w:rPr>
           <w:i/>
@@ -16369,6 +17417,7 @@
         </w:rPr>
         <w:t>_</w:t>
       </w:r>
+      <w:proofErr w:type="spellStart"/>
       <w:r>
         <w:rPr>
           <w:i/>
@@ -16377,6 +17426,7 @@
         </w:rPr>
         <w:t>bouldin</w:t>
       </w:r>
+      <w:proofErr w:type="spellEnd"/>
       <w:r>
         <w:rPr>
           <w:i/>
@@ -16402,7 +17452,23 @@
         <w:t>0), что может быть объяснено большой скучен</w:t>
       </w:r>
       <w:r>
-        <w:t>ностью объектов на диаграмме рассеяния, что приводит к тому, что размеры кластеров близки к значениям расстояния между центроидами класстеров.</w:t>
+        <w:t xml:space="preserve">ностью объектов на диаграмме рассеяния, что приводит к тому, что размеры кластеров близки к значениям расстояния между </w:t>
+      </w:r>
+      <w:proofErr w:type="spellStart"/>
+      <w:r>
+        <w:t>центроидами</w:t>
+      </w:r>
+      <w:proofErr w:type="spellEnd"/>
+      <w:r>
+        <w:t xml:space="preserve"> </w:t>
+      </w:r>
+      <w:proofErr w:type="spellStart"/>
+      <w:r>
+        <w:t>класстеров</w:t>
+      </w:r>
+      <w:proofErr w:type="spellEnd"/>
+      <w:r>
+        <w:t>.</w:t>
       </w:r>
     </w:p>
     <w:p>
@@ -16413,13 +17479,31 @@
       <w:r>
         <w:t xml:space="preserve"> </w:t>
       </w:r>
+      <w:proofErr w:type="spellStart"/>
       <w:r>
         <w:rPr>
           <w:i/>
           <w:iCs/>
         </w:rPr>
-        <w:t>Gaussian Mixture</w:t>
-      </w:r>
+        <w:t>Gaussian</w:t>
+      </w:r>
+      <w:proofErr w:type="spellEnd"/>
+      <w:r>
+        <w:rPr>
+          <w:i/>
+          <w:iCs/>
+        </w:rPr>
+        <w:t xml:space="preserve"> </w:t>
+      </w:r>
+      <w:proofErr w:type="spellStart"/>
+      <w:r>
+        <w:rPr>
+          <w:i/>
+          <w:iCs/>
+        </w:rPr>
+        <w:t>Mixture</w:t>
+      </w:r>
+      <w:proofErr w:type="spellEnd"/>
       <w:r>
         <w:t xml:space="preserve"> работает как вероятностное улучшение над алгоритмом </w:t>
       </w:r>
@@ -16517,15 +17601,41 @@
         <w:t>Means</w:t>
       </w:r>
       <w:r>
-        <w:t xml:space="preserve"> ожидает, что кластеры имеют формы гиперсфер, но очень часто кластеры в лучшем случае на плоскости описываются эллипсами или в худшем случае более сложными формами. </w:t>
-      </w:r>
+        <w:t xml:space="preserve"> ожидает, что кластеры имеют формы </w:t>
+      </w:r>
+      <w:proofErr w:type="spellStart"/>
+      <w:r>
+        <w:t>гиперсфер</w:t>
+      </w:r>
+      <w:proofErr w:type="spellEnd"/>
+      <w:r>
+        <w:t xml:space="preserve">, но очень часто кластеры в лучшем случае на плоскости описываются эллипсами или в худшем случае более сложными формами. </w:t>
+      </w:r>
+      <w:proofErr w:type="spellStart"/>
       <w:r>
         <w:rPr>
           <w:i/>
           <w:iCs/>
         </w:rPr>
-        <w:t>Gaussian Mixture</w:t>
-      </w:r>
+        <w:t>Gaussian</w:t>
+      </w:r>
+      <w:proofErr w:type="spellEnd"/>
+      <w:r>
+        <w:rPr>
+          <w:i/>
+          <w:iCs/>
+        </w:rPr>
+        <w:t xml:space="preserve"> </w:t>
+      </w:r>
+      <w:proofErr w:type="spellStart"/>
+      <w:r>
+        <w:rPr>
+          <w:i/>
+          <w:iCs/>
+        </w:rPr>
+        <w:t>Mixture</w:t>
+      </w:r>
+      <w:proofErr w:type="spellEnd"/>
       <w:r>
         <w:t xml:space="preserve"> после первоначальной разметки кластеров размечает точки вероятностными принадлежностями ко всем кластерам и в дальнейшем на основе этих данных происходит переопределение кластеров на основе не только </w:t>
       </w:r>
@@ -16569,13 +17679,31 @@
       <w:r>
         <w:t xml:space="preserve">Результат кластеризации методом смеси Гауссовых распределений </w:t>
       </w:r>
+      <w:proofErr w:type="spellStart"/>
       <w:r>
         <w:rPr>
           <w:i/>
           <w:iCs/>
         </w:rPr>
-        <w:t>Gaussian Mixture</w:t>
-      </w:r>
+        <w:t>Gaussian</w:t>
+      </w:r>
+      <w:proofErr w:type="spellEnd"/>
+      <w:r>
+        <w:rPr>
+          <w:i/>
+          <w:iCs/>
+        </w:rPr>
+        <w:t xml:space="preserve"> </w:t>
+      </w:r>
+      <w:proofErr w:type="spellStart"/>
+      <w:r>
+        <w:rPr>
+          <w:i/>
+          <w:iCs/>
+        </w:rPr>
+        <w:t>Mixture</w:t>
+      </w:r>
+      <w:proofErr w:type="spellEnd"/>
       <w:r>
         <w:t xml:space="preserve"> </w:t>
       </w:r>
@@ -16648,13 +17776,31 @@
       <w:r>
         <w:t xml:space="preserve">Значения метрик для кластеризации методом </w:t>
       </w:r>
+      <w:proofErr w:type="spellStart"/>
       <w:r>
         <w:rPr>
           <w:i/>
           <w:iCs/>
         </w:rPr>
-        <w:t>Gaussian Mixture</w:t>
-      </w:r>
+        <w:t>Gaussian</w:t>
+      </w:r>
+      <w:proofErr w:type="spellEnd"/>
+      <w:r>
+        <w:rPr>
+          <w:i/>
+          <w:iCs/>
+        </w:rPr>
+        <w:t xml:space="preserve"> </w:t>
+      </w:r>
+      <w:proofErr w:type="spellStart"/>
+      <w:r>
+        <w:rPr>
+          <w:i/>
+          <w:iCs/>
+        </w:rPr>
+        <w:t>Mixture</w:t>
+      </w:r>
+      <w:proofErr w:type="spellEnd"/>
       <w:r>
         <w:t>:</w:t>
       </w:r>
@@ -16669,33 +17815,73 @@
           <w:lang w:val="en-US"/>
         </w:rPr>
       </w:pPr>
+      <w:proofErr w:type="spellStart"/>
       <w:r>
         <w:rPr>
           <w:sz w:val="24"/>
           <w:szCs w:val="24"/>
           <w:lang w:val="en-US"/>
         </w:rPr>
-        <w:t>silhouette_score  0.5355486394787062</w:t>
-      </w:r>
-    </w:p>
-    <w:p>
-      <w:pPr>
-        <w:spacing w:line="240" w:lineRule="auto"/>
-        <w:ind w:firstLine="0"/>
+        <w:t>silhouette_</w:t>
+      </w:r>
+      <w:proofErr w:type="gramStart"/>
+      <w:r>
         <w:rPr>
           <w:sz w:val="24"/>
           <w:szCs w:val="24"/>
           <w:lang w:val="en-US"/>
         </w:rPr>
-      </w:pPr>
+        <w:t>score</w:t>
+      </w:r>
+      <w:proofErr w:type="spellEnd"/>
       <w:r>
         <w:rPr>
           <w:sz w:val="24"/>
           <w:szCs w:val="24"/>
           <w:lang w:val="en-US"/>
         </w:rPr>
-        <w:t>davies_bouldin_score  0.5231766034686424</w:t>
-      </w:r>
+        <w:t xml:space="preserve">  0.5355486394787062</w:t>
+      </w:r>
+      <w:proofErr w:type="gramEnd"/>
+    </w:p>
+    <w:p>
+      <w:pPr>
+        <w:spacing w:line="240" w:lineRule="auto"/>
+        <w:ind w:firstLine="0"/>
+        <w:rPr>
+          <w:sz w:val="24"/>
+          <w:szCs w:val="24"/>
+          <w:lang w:val="en-US"/>
+        </w:rPr>
+      </w:pPr>
+      <w:proofErr w:type="spellStart"/>
+      <w:r>
+        <w:rPr>
+          <w:sz w:val="24"/>
+          <w:szCs w:val="24"/>
+          <w:lang w:val="en-US"/>
+        </w:rPr>
+        <w:t>davies_bouldin_</w:t>
+      </w:r>
+      <w:proofErr w:type="gramStart"/>
+      <w:r>
+        <w:rPr>
+          <w:sz w:val="24"/>
+          <w:szCs w:val="24"/>
+          <w:lang w:val="en-US"/>
+        </w:rPr>
+        <w:t>score</w:t>
+      </w:r>
+      <w:proofErr w:type="spellEnd"/>
+      <w:r>
+        <w:rPr>
+          <w:sz w:val="24"/>
+          <w:szCs w:val="24"/>
+          <w:lang w:val="en-US"/>
+        </w:rPr>
+        <w:t xml:space="preserve">  0.5231766034686424</w:t>
+      </w:r>
+      <w:proofErr w:type="gramEnd"/>
     </w:p>
     <w:p>
       <w:pPr>
@@ -17019,65 +18205,108 @@
           <w:lang w:val="en-US"/>
         </w:rPr>
       </w:pPr>
+      <w:proofErr w:type="spellStart"/>
       <w:r>
         <w:rPr>
           <w:sz w:val="24"/>
           <w:szCs w:val="24"/>
           <w:lang w:val="en-US"/>
         </w:rPr>
-        <w:t xml:space="preserve">silhouette_score  </w:t>
-      </w:r>
+        <w:t>silhouette_</w:t>
+      </w:r>
+      <w:proofErr w:type="gramStart"/>
       <w:r>
         <w:rPr>
           <w:sz w:val="24"/>
           <w:szCs w:val="24"/>
           <w:lang w:val="en-US"/>
         </w:rPr>
-        <w:t>0.1785502539801736</w:t>
-      </w:r>
-    </w:p>
-    <w:p>
-      <w:pPr>
-        <w:spacing w:line="240" w:lineRule="auto"/>
-        <w:ind w:firstLine="0"/>
+        <w:t>score</w:t>
+      </w:r>
+      <w:proofErr w:type="spellEnd"/>
+      <w:r>
         <w:rPr>
           <w:sz w:val="24"/>
           <w:szCs w:val="24"/>
           <w:lang w:val="en-US"/>
         </w:rPr>
-      </w:pPr>
+        <w:t xml:space="preserve">  </w:t>
+      </w:r>
       <w:r>
         <w:rPr>
           <w:sz w:val="24"/>
           <w:szCs w:val="24"/>
           <w:lang w:val="en-US"/>
         </w:rPr>
-        <w:t xml:space="preserve">davies_bouldin_score  </w:t>
-      </w:r>
-      <w:r>
+        <w:t>0.1785502539801736</w:t>
+      </w:r>
+      <w:proofErr w:type="gramEnd"/>
+    </w:p>
+    <w:p>
+      <w:pPr>
+        <w:spacing w:line="240" w:lineRule="auto"/>
+        <w:ind w:firstLine="0"/>
         <w:rPr>
           <w:sz w:val="24"/>
           <w:szCs w:val="24"/>
           <w:lang w:val="en-US"/>
         </w:rPr>
-        <w:t>0.8627225965441054</w:t>
-      </w:r>
-    </w:p>
-    <w:p>
-      <w:pPr>
-        <w:spacing w:line="240" w:lineRule="auto"/>
-        <w:ind w:firstLine="0"/>
+      </w:pPr>
+      <w:proofErr w:type="spellStart"/>
+      <w:r>
         <w:rPr>
           <w:sz w:val="24"/>
           <w:szCs w:val="24"/>
           <w:lang w:val="en-US"/>
         </w:rPr>
-      </w:pPr>
+        <w:t>davies_bouldin_</w:t>
+      </w:r>
+      <w:proofErr w:type="gramStart"/>
+      <w:r>
+        <w:rPr>
+          <w:sz w:val="24"/>
+          <w:szCs w:val="24"/>
+          <w:lang w:val="en-US"/>
+        </w:rPr>
+        <w:t>score</w:t>
+      </w:r>
+      <w:proofErr w:type="spellEnd"/>
+      <w:r>
+        <w:rPr>
+          <w:sz w:val="24"/>
+          <w:szCs w:val="24"/>
+          <w:lang w:val="en-US"/>
+        </w:rPr>
+        <w:t xml:space="preserve">  </w:t>
+      </w:r>
+      <w:r>
+        <w:rPr>
+          <w:sz w:val="24"/>
+          <w:szCs w:val="24"/>
+          <w:lang w:val="en-US"/>
+        </w:rPr>
+        <w:t>0.8627225965441054</w:t>
+      </w:r>
+      <w:proofErr w:type="gramEnd"/>
     </w:p>
     <w:p>
+      <w:pPr>
+        <w:spacing w:line="240" w:lineRule="auto"/>
+        <w:ind w:firstLine="0"/>
+        <w:rPr>
+          <w:sz w:val="24"/>
+          <w:szCs w:val="24"/>
+          <w:lang w:val="en-US"/>
+        </w:rPr>
+      </w:pPr>
+    </w:p>
+    <w:p>
       <w:r>
         <w:lastRenderedPageBreak/>
-        <w:t xml:space="preserve">Значения метрик близки к идеальным значениям, однако как можно заметить из диаграммы рассеяния, представленной на рисунке 4, в результате работы метода </w:t>
+        <w:t>К</w:t>
+      </w:r>
+      <w:r>
+        <w:t xml:space="preserve">ак можно заметить из диаграммы рассеяния, представленной на рисунке 4, в результате работы метода </w:t>
       </w:r>
       <w:r>
         <w:rPr>
@@ -17088,12 +18317,28 @@
         <w:t>DBSCAN</w:t>
       </w:r>
       <w:r>
-        <w:t xml:space="preserve"> был выделен один большой кластер, содержащий значительное большинство всех объектов датасета, и несколько кластеров на границе основного облака всех объектов, что не может быть названо качественной кластеризацией.</w:t>
+        <w:t xml:space="preserve"> был выделен один большой кластер, содержащий значительное большинство всех объектов </w:t>
+      </w:r>
+      <w:proofErr w:type="spellStart"/>
+      <w:r>
+        <w:t>датасета</w:t>
+      </w:r>
+      <w:proofErr w:type="spellEnd"/>
+      <w:r>
+        <w:t>, и несколько кластеров на границе основного облака всех объектов, что не может быть названо качественной кластеризацией.</w:t>
       </w:r>
     </w:p>
     <w:p>
       <w:r>
-        <w:t>Выбранный датасет содержит одно облако</w:t>
+        <w:t xml:space="preserve">Выбранный </w:t>
+      </w:r>
+      <w:proofErr w:type="spellStart"/>
+      <w:r>
+        <w:t>датасет</w:t>
+      </w:r>
+      <w:proofErr w:type="spellEnd"/>
+      <w:r>
+        <w:t xml:space="preserve"> содержит одно облако</w:t>
       </w:r>
       <w:r>
         <w:t xml:space="preserve"> объектов на диаграмме рассеяния</w:t>
@@ -17201,59 +18446,99 @@
           <w:lang w:val="en-US"/>
         </w:rPr>
       </w:pPr>
+      <w:proofErr w:type="spellStart"/>
       <w:r>
         <w:rPr>
           <w:sz w:val="24"/>
           <w:szCs w:val="24"/>
           <w:lang w:val="en-US"/>
         </w:rPr>
-        <w:t xml:space="preserve">silhouette_score  </w:t>
-      </w:r>
+        <w:t>silhouette_</w:t>
+      </w:r>
+      <w:proofErr w:type="gramStart"/>
       <w:r>
         <w:rPr>
           <w:sz w:val="24"/>
           <w:szCs w:val="24"/>
           <w:lang w:val="en-US"/>
         </w:rPr>
-        <w:t>0.353604584639317</w:t>
-      </w:r>
-    </w:p>
-    <w:p>
-      <w:pPr>
-        <w:spacing w:line="240" w:lineRule="auto"/>
-        <w:ind w:firstLine="0"/>
+        <w:t>score</w:t>
+      </w:r>
+      <w:proofErr w:type="spellEnd"/>
+      <w:r>
         <w:rPr>
           <w:sz w:val="24"/>
           <w:szCs w:val="24"/>
           <w:lang w:val="en-US"/>
         </w:rPr>
-      </w:pPr>
+        <w:t xml:space="preserve">  </w:t>
+      </w:r>
       <w:r>
         <w:rPr>
           <w:sz w:val="24"/>
           <w:szCs w:val="24"/>
           <w:lang w:val="en-US"/>
         </w:rPr>
-        <w:t xml:space="preserve">davies_bouldin_score  </w:t>
-      </w:r>
-      <w:r>
+        <w:t>0.353604584639317</w:t>
+      </w:r>
+      <w:proofErr w:type="gramEnd"/>
+    </w:p>
+    <w:p>
+      <w:pPr>
+        <w:spacing w:line="240" w:lineRule="auto"/>
+        <w:ind w:firstLine="0"/>
         <w:rPr>
           <w:sz w:val="24"/>
           <w:szCs w:val="24"/>
           <w:lang w:val="en-US"/>
         </w:rPr>
-        <w:t>0.9045063643763945</w:t>
-      </w:r>
-    </w:p>
-    <w:p>
-      <w:pPr>
-        <w:spacing w:line="240" w:lineRule="auto"/>
-        <w:ind w:firstLine="0"/>
+      </w:pPr>
+      <w:proofErr w:type="spellStart"/>
+      <w:r>
         <w:rPr>
           <w:sz w:val="24"/>
           <w:szCs w:val="24"/>
           <w:lang w:val="en-US"/>
         </w:rPr>
+        <w:t>davies_bouldin_</w:t>
+      </w:r>
+      <w:proofErr w:type="gramStart"/>
+      <w:r>
+        <w:rPr>
+          <w:sz w:val="24"/>
+          <w:szCs w:val="24"/>
+          <w:lang w:val="en-US"/>
+        </w:rPr>
+        <w:t>score</w:t>
+      </w:r>
+      <w:proofErr w:type="spellEnd"/>
+      <w:r>
+        <w:rPr>
+          <w:sz w:val="24"/>
+          <w:szCs w:val="24"/>
+          <w:lang w:val="en-US"/>
+        </w:rPr>
+        <w:t xml:space="preserve">  </w:t>
+      </w:r>
+      <w:r>
+        <w:rPr>
+          <w:sz w:val="24"/>
+          <w:szCs w:val="24"/>
+          <w:lang w:val="en-US"/>
+        </w:rPr>
+        <w:t>0.9045063643763945</w:t>
+      </w:r>
+      <w:proofErr w:type="gramEnd"/>
+    </w:p>
+    <w:p>
+      <w:pPr>
+        <w:spacing w:line="240" w:lineRule="auto"/>
+        <w:ind w:firstLine="0"/>
+        <w:rPr>
+          <w:sz w:val="24"/>
+          <w:szCs w:val="24"/>
+          <w:lang w:val="en-US"/>
+        </w:rPr>
       </w:pPr>
     </w:p>
     <w:p>
@@ -17289,13 +18574,31 @@
       <w:r>
         <w:t xml:space="preserve"> и </w:t>
       </w:r>
+      <w:proofErr w:type="spellStart"/>
       <w:r>
         <w:rPr>
           <w:i/>
           <w:iCs/>
         </w:rPr>
-        <w:t>Gaussian Mixture</w:t>
-      </w:r>
+        <w:t>Gaussian</w:t>
+      </w:r>
+      <w:proofErr w:type="spellEnd"/>
+      <w:r>
+        <w:rPr>
+          <w:i/>
+          <w:iCs/>
+        </w:rPr>
+        <w:t xml:space="preserve"> </w:t>
+      </w:r>
+      <w:proofErr w:type="spellStart"/>
+      <w:r>
+        <w:rPr>
+          <w:i/>
+          <w:iCs/>
+        </w:rPr>
+        <w:t>Mixture</w:t>
+      </w:r>
+      <w:proofErr w:type="spellEnd"/>
       <w:r>
         <w:t>.</w:t>
       </w:r>
@@ -17383,13 +18686,31 @@
               <w:ind w:firstLine="0"/>
               <w:jc w:val="center"/>
             </w:pPr>
+            <w:proofErr w:type="spellStart"/>
             <w:r>
               <w:rPr>
                 <w:i/>
                 <w:iCs/>
               </w:rPr>
-              <w:t>Gaussian Mixture</w:t>
-            </w:r>
+              <w:t>Gaussian</w:t>
+            </w:r>
+            <w:proofErr w:type="spellEnd"/>
+            <w:r>
+              <w:rPr>
+                <w:i/>
+                <w:iCs/>
+              </w:rPr>
+              <w:t xml:space="preserve"> </w:t>
+            </w:r>
+            <w:proofErr w:type="spellStart"/>
+            <w:r>
+              <w:rPr>
+                <w:i/>
+                <w:iCs/>
+              </w:rPr>
+              <w:t>Mixture</w:t>
+            </w:r>
+            <w:proofErr w:type="spellEnd"/>
           </w:p>
         </w:tc>
         <w:tc>
@@ -17587,7 +18908,15 @@
     <w:p/>
     <w:p>
       <w:r>
-        <w:t>Диаграмма рассеяния датасета с размеченными данными и искусственно добавленными границами между кластерами представлена на рисунке 6. Результаты работы всех описанных ранее методов представлены на рисунках 7-10.</w:t>
+        <w:t xml:space="preserve">Диаграмма рассеяния </w:t>
+      </w:r>
+      <w:proofErr w:type="spellStart"/>
+      <w:r>
+        <w:t>датасета</w:t>
+      </w:r>
+      <w:proofErr w:type="spellEnd"/>
+      <w:r>
+        <w:t xml:space="preserve"> с размеченными данными и искусственно добавленными границами между кластерами представлена на рисунке 6. Результаты работы всех описанных ранее методов представлены на рисунках 7-10.</w:t>
       </w:r>
     </w:p>
     <w:p>
@@ -17917,6 +19246,7 @@
           <w:lang w:val="en-US" w:eastAsia="ru-RU"/>
         </w:rPr>
       </w:pPr>
+      <w:proofErr w:type="spellStart"/>
       <w:r>
         <w:rPr>
           <w:rFonts w:eastAsia="Times New Roman" w:cs="Times New Roman"/>
@@ -17925,14 +19255,10 @@
           <w:szCs w:val="24"/>
           <w:lang w:val="en-US" w:eastAsia="ru-RU"/>
         </w:rPr>
-        <w:t>silhouette_score 0.6055969142520004</w:t>
-      </w:r>
-    </w:p>
-    <w:p>
-      <w:pPr>
-        <w:spacing w:line="240" w:lineRule="auto"/>
-        <w:ind w:firstLine="0"/>
-        <w:jc w:val="left"/>
+        <w:t>silhouette_score</w:t>
+      </w:r>
+      <w:proofErr w:type="spellEnd"/>
+      <w:r>
         <w:rPr>
           <w:rFonts w:eastAsia="Times New Roman" w:cs="Times New Roman"/>
           <w:color w:val="000000"/>
@@ -17940,8 +19266,14 @@
           <w:szCs w:val="24"/>
           <w:lang w:val="en-US" w:eastAsia="ru-RU"/>
         </w:rPr>
-      </w:pPr>
-      <w:r>
+        <w:t xml:space="preserve"> 0.6055969142520004</w:t>
+      </w:r>
+    </w:p>
+    <w:p>
+      <w:pPr>
+        <w:spacing w:line="240" w:lineRule="auto"/>
+        <w:ind w:firstLine="0"/>
+        <w:jc w:val="left"/>
         <w:rPr>
           <w:rFonts w:eastAsia="Times New Roman" w:cs="Times New Roman"/>
           <w:color w:val="000000"/>
@@ -17949,14 +19281,9 @@
           <w:szCs w:val="24"/>
           <w:lang w:val="en-US" w:eastAsia="ru-RU"/>
         </w:rPr>
-        <w:t>davies_bouldin_score 0.4837671127228833</w:t>
-      </w:r>
-    </w:p>
-    <w:p>
-      <w:pPr>
-        <w:spacing w:line="240" w:lineRule="auto"/>
-        <w:ind w:firstLine="0"/>
-        <w:jc w:val="left"/>
+      </w:pPr>
+      <w:proofErr w:type="spellStart"/>
+      <w:r>
         <w:rPr>
           <w:rFonts w:eastAsia="Times New Roman" w:cs="Times New Roman"/>
           <w:color w:val="000000"/>
@@ -17964,7 +19291,9 @@
           <w:szCs w:val="24"/>
           <w:lang w:val="en-US" w:eastAsia="ru-RU"/>
         </w:rPr>
-      </w:pPr>
+        <w:t>davies_bouldin_score</w:t>
+      </w:r>
+      <w:proofErr w:type="spellEnd"/>
       <w:r>
         <w:rPr>
           <w:rFonts w:eastAsia="Times New Roman" w:cs="Times New Roman"/>
@@ -17973,7 +19302,7 @@
           <w:szCs w:val="24"/>
           <w:lang w:val="en-US" w:eastAsia="ru-RU"/>
         </w:rPr>
-        <w:t>adjusted_rand_score 0.8565139232355925</w:t>
+        <w:t xml:space="preserve"> 0.4837671127228833</w:t>
       </w:r>
     </w:p>
     <w:p>
@@ -17989,6 +19318,7 @@
           <w:lang w:val="en-US" w:eastAsia="ru-RU"/>
         </w:rPr>
       </w:pPr>
+      <w:proofErr w:type="spellStart"/>
       <w:r>
         <w:rPr>
           <w:rFonts w:eastAsia="Times New Roman" w:cs="Times New Roman"/>
@@ -17997,14 +19327,10 @@
           <w:szCs w:val="24"/>
           <w:lang w:val="en-US" w:eastAsia="ru-RU"/>
         </w:rPr>
-        <w:t>------- GaussianMixture --------</w:t>
-      </w:r>
-    </w:p>
-    <w:p>
-      <w:pPr>
-        <w:spacing w:line="240" w:lineRule="auto"/>
-        <w:ind w:firstLine="0"/>
-        <w:jc w:val="left"/>
+        <w:t>adjusted_rand_score</w:t>
+      </w:r>
+      <w:proofErr w:type="spellEnd"/>
+      <w:r>
         <w:rPr>
           <w:rFonts w:eastAsia="Times New Roman" w:cs="Times New Roman"/>
           <w:color w:val="000000"/>
@@ -18012,8 +19338,14 @@
           <w:szCs w:val="24"/>
           <w:lang w:val="en-US" w:eastAsia="ru-RU"/>
         </w:rPr>
-      </w:pPr>
-      <w:r>
+        <w:t xml:space="preserve"> 0.8565139232355925</w:t>
+      </w:r>
+    </w:p>
+    <w:p>
+      <w:pPr>
+        <w:spacing w:line="240" w:lineRule="auto"/>
+        <w:ind w:firstLine="0"/>
+        <w:jc w:val="left"/>
         <w:rPr>
           <w:rFonts w:eastAsia="Times New Roman" w:cs="Times New Roman"/>
           <w:color w:val="000000"/>
@@ -18021,14 +19353,8 @@
           <w:szCs w:val="24"/>
           <w:lang w:val="en-US" w:eastAsia="ru-RU"/>
         </w:rPr>
-        <w:t>silhouette_score 0.5937128915124407</w:t>
-      </w:r>
-    </w:p>
-    <w:p>
-      <w:pPr>
-        <w:spacing w:line="240" w:lineRule="auto"/>
-        <w:ind w:firstLine="0"/>
-        <w:jc w:val="left"/>
+      </w:pPr>
+      <w:r>
         <w:rPr>
           <w:rFonts w:eastAsia="Times New Roman" w:cs="Times New Roman"/>
           <w:color w:val="000000"/>
@@ -18036,7 +19362,9 @@
           <w:szCs w:val="24"/>
           <w:lang w:val="en-US" w:eastAsia="ru-RU"/>
         </w:rPr>
-      </w:pPr>
+        <w:t xml:space="preserve">------- </w:t>
+      </w:r>
+      <w:proofErr w:type="spellStart"/>
       <w:r>
         <w:rPr>
           <w:rFonts w:eastAsia="Times New Roman" w:cs="Times New Roman"/>
@@ -18045,14 +19373,10 @@
           <w:szCs w:val="24"/>
           <w:lang w:val="en-US" w:eastAsia="ru-RU"/>
         </w:rPr>
-        <w:t>davies_bouldin_score 0.4712299632446013</w:t>
-      </w:r>
-    </w:p>
-    <w:p>
-      <w:pPr>
-        <w:spacing w:line="240" w:lineRule="auto"/>
-        <w:ind w:firstLine="0"/>
-        <w:jc w:val="left"/>
+        <w:t>GaussianMixture</w:t>
+      </w:r>
+      <w:proofErr w:type="spellEnd"/>
+      <w:r>
         <w:rPr>
           <w:rFonts w:eastAsia="Times New Roman" w:cs="Times New Roman"/>
           <w:color w:val="000000"/>
@@ -18060,8 +19384,14 @@
           <w:szCs w:val="24"/>
           <w:lang w:val="en-US" w:eastAsia="ru-RU"/>
         </w:rPr>
-      </w:pPr>
-      <w:r>
+        <w:t xml:space="preserve"> --------</w:t>
+      </w:r>
+    </w:p>
+    <w:p>
+      <w:pPr>
+        <w:spacing w:line="240" w:lineRule="auto"/>
+        <w:ind w:firstLine="0"/>
+        <w:jc w:val="left"/>
         <w:rPr>
           <w:rFonts w:eastAsia="Times New Roman" w:cs="Times New Roman"/>
           <w:color w:val="000000"/>
@@ -18069,14 +19399,9 @@
           <w:szCs w:val="24"/>
           <w:lang w:val="en-US" w:eastAsia="ru-RU"/>
         </w:rPr>
-        <w:t>adjusted_rand_score 1.0</w:t>
-      </w:r>
-    </w:p>
-    <w:p>
-      <w:pPr>
-        <w:spacing w:line="240" w:lineRule="auto"/>
-        <w:ind w:firstLine="0"/>
-        <w:jc w:val="left"/>
+      </w:pPr>
+      <w:proofErr w:type="spellStart"/>
+      <w:r>
         <w:rPr>
           <w:rFonts w:eastAsia="Times New Roman" w:cs="Times New Roman"/>
           <w:color w:val="000000"/>
@@ -18084,7 +19409,9 @@
           <w:szCs w:val="24"/>
           <w:lang w:val="en-US" w:eastAsia="ru-RU"/>
         </w:rPr>
-      </w:pPr>
+        <w:t>silhouette_score</w:t>
+      </w:r>
+      <w:proofErr w:type="spellEnd"/>
       <w:r>
         <w:rPr>
           <w:rFonts w:eastAsia="Times New Roman" w:cs="Times New Roman"/>
@@ -18093,7 +19420,7 @@
           <w:szCs w:val="24"/>
           <w:lang w:val="en-US" w:eastAsia="ru-RU"/>
         </w:rPr>
-        <w:t>------- DBSCAN --------</w:t>
+        <w:t xml:space="preserve"> 0.5937128915124407</w:t>
       </w:r>
     </w:p>
     <w:p>
@@ -18109,6 +19436,7 @@
           <w:lang w:val="en-US" w:eastAsia="ru-RU"/>
         </w:rPr>
       </w:pPr>
+      <w:proofErr w:type="spellStart"/>
       <w:r>
         <w:rPr>
           <w:rFonts w:eastAsia="Times New Roman" w:cs="Times New Roman"/>
@@ -18117,14 +19445,10 @@
           <w:szCs w:val="24"/>
           <w:lang w:val="en-US" w:eastAsia="ru-RU"/>
         </w:rPr>
-        <w:t>silhouette_score 0.5937128915124407</w:t>
-      </w:r>
-    </w:p>
-    <w:p>
-      <w:pPr>
-        <w:spacing w:line="240" w:lineRule="auto"/>
-        <w:ind w:firstLine="0"/>
-        <w:jc w:val="left"/>
+        <w:t>davies_bouldin_score</w:t>
+      </w:r>
+      <w:proofErr w:type="spellEnd"/>
+      <w:r>
         <w:rPr>
           <w:rFonts w:eastAsia="Times New Roman" w:cs="Times New Roman"/>
           <w:color w:val="000000"/>
@@ -18132,8 +19456,14 @@
           <w:szCs w:val="24"/>
           <w:lang w:val="en-US" w:eastAsia="ru-RU"/>
         </w:rPr>
-      </w:pPr>
-      <w:r>
+        <w:t xml:space="preserve"> 0.4712299632446013</w:t>
+      </w:r>
+    </w:p>
+    <w:p>
+      <w:pPr>
+        <w:spacing w:line="240" w:lineRule="auto"/>
+        <w:ind w:firstLine="0"/>
+        <w:jc w:val="left"/>
         <w:rPr>
           <w:rFonts w:eastAsia="Times New Roman" w:cs="Times New Roman"/>
           <w:color w:val="000000"/>
@@ -18141,14 +19471,9 @@
           <w:szCs w:val="24"/>
           <w:lang w:val="en-US" w:eastAsia="ru-RU"/>
         </w:rPr>
-        <w:t>davies_bouldin_score 0.4712299632446013</w:t>
-      </w:r>
-    </w:p>
-    <w:p>
-      <w:pPr>
-        <w:spacing w:line="240" w:lineRule="auto"/>
-        <w:ind w:firstLine="0"/>
-        <w:jc w:val="left"/>
+      </w:pPr>
+      <w:proofErr w:type="spellStart"/>
+      <w:r>
         <w:rPr>
           <w:rFonts w:eastAsia="Times New Roman" w:cs="Times New Roman"/>
           <w:color w:val="000000"/>
@@ -18156,7 +19481,9 @@
           <w:szCs w:val="24"/>
           <w:lang w:val="en-US" w:eastAsia="ru-RU"/>
         </w:rPr>
-      </w:pPr>
+        <w:t>adjusted_rand_score</w:t>
+      </w:r>
+      <w:proofErr w:type="spellEnd"/>
       <w:r>
         <w:rPr>
           <w:rFonts w:eastAsia="Times New Roman" w:cs="Times New Roman"/>
@@ -18165,7 +19492,7 @@
           <w:szCs w:val="24"/>
           <w:lang w:val="en-US" w:eastAsia="ru-RU"/>
         </w:rPr>
-        <w:t>adjusted_rand_score 1.0</w:t>
+        <w:t xml:space="preserve"> 1.0</w:t>
       </w:r>
     </w:p>
     <w:p>
@@ -18189,7 +19516,7 @@
           <w:szCs w:val="24"/>
           <w:lang w:val="en-US" w:eastAsia="ru-RU"/>
         </w:rPr>
-        <w:t>------- SpectralClustering --------</w:t>
+        <w:t>------- DBSCAN --------</w:t>
       </w:r>
     </w:p>
     <w:p>
@@ -18205,6 +19532,7 @@
           <w:lang w:val="en-US" w:eastAsia="ru-RU"/>
         </w:rPr>
       </w:pPr>
+      <w:proofErr w:type="spellStart"/>
       <w:r>
         <w:rPr>
           <w:rFonts w:eastAsia="Times New Roman" w:cs="Times New Roman"/>
@@ -18213,14 +19541,10 @@
           <w:szCs w:val="24"/>
           <w:lang w:val="en-US" w:eastAsia="ru-RU"/>
         </w:rPr>
-        <w:t>silhouette_score 0.3287892738743041</w:t>
-      </w:r>
-    </w:p>
-    <w:p>
-      <w:pPr>
-        <w:spacing w:line="240" w:lineRule="auto"/>
-        <w:ind w:firstLine="0"/>
-        <w:jc w:val="left"/>
+        <w:t>silhouette_score</w:t>
+      </w:r>
+      <w:proofErr w:type="spellEnd"/>
+      <w:r>
         <w:rPr>
           <w:rFonts w:eastAsia="Times New Roman" w:cs="Times New Roman"/>
           <w:color w:val="000000"/>
@@ -18228,8 +19552,14 @@
           <w:szCs w:val="24"/>
           <w:lang w:val="en-US" w:eastAsia="ru-RU"/>
         </w:rPr>
-      </w:pPr>
-      <w:r>
+        <w:t xml:space="preserve"> 0.5937128915124407</w:t>
+      </w:r>
+    </w:p>
+    <w:p>
+      <w:pPr>
+        <w:spacing w:line="240" w:lineRule="auto"/>
+        <w:ind w:firstLine="0"/>
+        <w:jc w:val="left"/>
         <w:rPr>
           <w:rFonts w:eastAsia="Times New Roman" w:cs="Times New Roman"/>
           <w:color w:val="000000"/>
@@ -18237,14 +19567,9 @@
           <w:szCs w:val="24"/>
           <w:lang w:val="en-US" w:eastAsia="ru-RU"/>
         </w:rPr>
-        <w:t>davies_bouldin_score 0.8846889266185444</w:t>
-      </w:r>
-    </w:p>
-    <w:p>
-      <w:pPr>
-        <w:spacing w:line="240" w:lineRule="auto"/>
-        <w:ind w:firstLine="0"/>
-        <w:jc w:val="left"/>
+      </w:pPr>
+      <w:proofErr w:type="spellStart"/>
+      <w:r>
         <w:rPr>
           <w:rFonts w:eastAsia="Times New Roman" w:cs="Times New Roman"/>
           <w:color w:val="000000"/>
@@ -18252,7 +19577,9 @@
           <w:szCs w:val="24"/>
           <w:lang w:val="en-US" w:eastAsia="ru-RU"/>
         </w:rPr>
-      </w:pPr>
+        <w:t>davies_bouldin_score</w:t>
+      </w:r>
+      <w:proofErr w:type="spellEnd"/>
       <w:r>
         <w:rPr>
           <w:rFonts w:eastAsia="Times New Roman" w:cs="Times New Roman"/>
@@ -18261,7 +19588,197 @@
           <w:szCs w:val="24"/>
           <w:lang w:val="en-US" w:eastAsia="ru-RU"/>
         </w:rPr>
-        <w:t>adjusted_rand_score 0.9965533711799966</w:t>
+        <w:t xml:space="preserve"> 0.4712299632446013</w:t>
+      </w:r>
+    </w:p>
+    <w:p>
+      <w:pPr>
+        <w:spacing w:line="240" w:lineRule="auto"/>
+        <w:ind w:firstLine="0"/>
+        <w:jc w:val="left"/>
+        <w:rPr>
+          <w:rFonts w:eastAsia="Times New Roman" w:cs="Times New Roman"/>
+          <w:color w:val="000000"/>
+          <w:sz w:val="24"/>
+          <w:szCs w:val="24"/>
+          <w:lang w:val="en-US" w:eastAsia="ru-RU"/>
+        </w:rPr>
+      </w:pPr>
+      <w:proofErr w:type="spellStart"/>
+      <w:r>
+        <w:rPr>
+          <w:rFonts w:eastAsia="Times New Roman" w:cs="Times New Roman"/>
+          <w:color w:val="000000"/>
+          <w:sz w:val="24"/>
+          <w:szCs w:val="24"/>
+          <w:lang w:val="en-US" w:eastAsia="ru-RU"/>
+        </w:rPr>
+        <w:t>adjusted_rand_score</w:t>
+      </w:r>
+      <w:proofErr w:type="spellEnd"/>
+      <w:r>
+        <w:rPr>
+          <w:rFonts w:eastAsia="Times New Roman" w:cs="Times New Roman"/>
+          <w:color w:val="000000"/>
+          <w:sz w:val="24"/>
+          <w:szCs w:val="24"/>
+          <w:lang w:val="en-US" w:eastAsia="ru-RU"/>
+        </w:rPr>
+        <w:t xml:space="preserve"> 1.0</w:t>
+      </w:r>
+    </w:p>
+    <w:p>
+      <w:pPr>
+        <w:spacing w:line="240" w:lineRule="auto"/>
+        <w:ind w:firstLine="0"/>
+        <w:jc w:val="left"/>
+        <w:rPr>
+          <w:rFonts w:eastAsia="Times New Roman" w:cs="Times New Roman"/>
+          <w:color w:val="000000"/>
+          <w:sz w:val="24"/>
+          <w:szCs w:val="24"/>
+          <w:lang w:val="en-US" w:eastAsia="ru-RU"/>
+        </w:rPr>
+      </w:pPr>
+      <w:r>
+        <w:rPr>
+          <w:rFonts w:eastAsia="Times New Roman" w:cs="Times New Roman"/>
+          <w:color w:val="000000"/>
+          <w:sz w:val="24"/>
+          <w:szCs w:val="24"/>
+          <w:lang w:val="en-US" w:eastAsia="ru-RU"/>
+        </w:rPr>
+        <w:t xml:space="preserve">------- </w:t>
+      </w:r>
+      <w:proofErr w:type="spellStart"/>
+      <w:r>
+        <w:rPr>
+          <w:rFonts w:eastAsia="Times New Roman" w:cs="Times New Roman"/>
+          <w:color w:val="000000"/>
+          <w:sz w:val="24"/>
+          <w:szCs w:val="24"/>
+          <w:lang w:val="en-US" w:eastAsia="ru-RU"/>
+        </w:rPr>
+        <w:t>SpectralClustering</w:t>
+      </w:r>
+      <w:proofErr w:type="spellEnd"/>
+      <w:r>
+        <w:rPr>
+          <w:rFonts w:eastAsia="Times New Roman" w:cs="Times New Roman"/>
+          <w:color w:val="000000"/>
+          <w:sz w:val="24"/>
+          <w:szCs w:val="24"/>
+          <w:lang w:val="en-US" w:eastAsia="ru-RU"/>
+        </w:rPr>
+        <w:t xml:space="preserve"> --------</w:t>
+      </w:r>
+    </w:p>
+    <w:p>
+      <w:pPr>
+        <w:spacing w:line="240" w:lineRule="auto"/>
+        <w:ind w:firstLine="0"/>
+        <w:jc w:val="left"/>
+        <w:rPr>
+          <w:rFonts w:eastAsia="Times New Roman" w:cs="Times New Roman"/>
+          <w:color w:val="000000"/>
+          <w:sz w:val="24"/>
+          <w:szCs w:val="24"/>
+          <w:lang w:val="en-US" w:eastAsia="ru-RU"/>
+        </w:rPr>
+      </w:pPr>
+      <w:proofErr w:type="spellStart"/>
+      <w:r>
+        <w:rPr>
+          <w:rFonts w:eastAsia="Times New Roman" w:cs="Times New Roman"/>
+          <w:color w:val="000000"/>
+          <w:sz w:val="24"/>
+          <w:szCs w:val="24"/>
+          <w:lang w:val="en-US" w:eastAsia="ru-RU"/>
+        </w:rPr>
+        <w:t>silhouette_score</w:t>
+      </w:r>
+      <w:proofErr w:type="spellEnd"/>
+      <w:r>
+        <w:rPr>
+          <w:rFonts w:eastAsia="Times New Roman" w:cs="Times New Roman"/>
+          <w:color w:val="000000"/>
+          <w:sz w:val="24"/>
+          <w:szCs w:val="24"/>
+          <w:lang w:val="en-US" w:eastAsia="ru-RU"/>
+        </w:rPr>
+        <w:t xml:space="preserve"> 0.3287892738743041</w:t>
+      </w:r>
+    </w:p>
+    <w:p>
+      <w:pPr>
+        <w:spacing w:line="240" w:lineRule="auto"/>
+        <w:ind w:firstLine="0"/>
+        <w:jc w:val="left"/>
+        <w:rPr>
+          <w:rFonts w:eastAsia="Times New Roman" w:cs="Times New Roman"/>
+          <w:color w:val="000000"/>
+          <w:sz w:val="24"/>
+          <w:szCs w:val="24"/>
+          <w:lang w:val="en-US" w:eastAsia="ru-RU"/>
+        </w:rPr>
+      </w:pPr>
+      <w:proofErr w:type="spellStart"/>
+      <w:r>
+        <w:rPr>
+          <w:rFonts w:eastAsia="Times New Roman" w:cs="Times New Roman"/>
+          <w:color w:val="000000"/>
+          <w:sz w:val="24"/>
+          <w:szCs w:val="24"/>
+          <w:lang w:val="en-US" w:eastAsia="ru-RU"/>
+        </w:rPr>
+        <w:t>davies_bouldin_score</w:t>
+      </w:r>
+      <w:proofErr w:type="spellEnd"/>
+      <w:r>
+        <w:rPr>
+          <w:rFonts w:eastAsia="Times New Roman" w:cs="Times New Roman"/>
+          <w:color w:val="000000"/>
+          <w:sz w:val="24"/>
+          <w:szCs w:val="24"/>
+          <w:lang w:val="en-US" w:eastAsia="ru-RU"/>
+        </w:rPr>
+        <w:t xml:space="preserve"> 0.8846889266185444</w:t>
+      </w:r>
+    </w:p>
+    <w:p>
+      <w:pPr>
+        <w:spacing w:line="240" w:lineRule="auto"/>
+        <w:ind w:firstLine="0"/>
+        <w:jc w:val="left"/>
+        <w:rPr>
+          <w:rFonts w:eastAsia="Times New Roman" w:cs="Times New Roman"/>
+          <w:color w:val="000000"/>
+          <w:sz w:val="24"/>
+          <w:szCs w:val="24"/>
+          <w:lang w:val="en-US" w:eastAsia="ru-RU"/>
+        </w:rPr>
+      </w:pPr>
+      <w:proofErr w:type="spellStart"/>
+      <w:r>
+        <w:rPr>
+          <w:rFonts w:eastAsia="Times New Roman" w:cs="Times New Roman"/>
+          <w:color w:val="000000"/>
+          <w:sz w:val="24"/>
+          <w:szCs w:val="24"/>
+          <w:lang w:val="en-US" w:eastAsia="ru-RU"/>
+        </w:rPr>
+        <w:t>adjusted_rand_score</w:t>
+      </w:r>
+      <w:proofErr w:type="spellEnd"/>
+      <w:r>
+        <w:rPr>
+          <w:rFonts w:eastAsia="Times New Roman" w:cs="Times New Roman"/>
+          <w:color w:val="000000"/>
+          <w:sz w:val="24"/>
+          <w:szCs w:val="24"/>
+          <w:lang w:val="en-US" w:eastAsia="ru-RU"/>
+        </w:rPr>
+        <w:t xml:space="preserve"> 0.9965533711799966</w:t>
       </w:r>
     </w:p>
     <w:p>
@@ -18361,13 +19878,31 @@
               <w:ind w:firstLine="0"/>
               <w:jc w:val="center"/>
             </w:pPr>
+            <w:proofErr w:type="spellStart"/>
             <w:r>
               <w:rPr>
                 <w:i/>
                 <w:iCs/>
               </w:rPr>
-              <w:t>Gaussian Mixture</w:t>
-            </w:r>
+              <w:t>Gaussian</w:t>
+            </w:r>
+            <w:proofErr w:type="spellEnd"/>
+            <w:r>
+              <w:rPr>
+                <w:i/>
+                <w:iCs/>
+              </w:rPr>
+              <w:t xml:space="preserve"> </w:t>
+            </w:r>
+            <w:proofErr w:type="spellStart"/>
+            <w:r>
+              <w:rPr>
+                <w:i/>
+                <w:iCs/>
+              </w:rPr>
+              <w:t>Mixture</w:t>
+            </w:r>
+            <w:proofErr w:type="spellEnd"/>
           </w:p>
         </w:tc>
         <w:tc>
@@ -18678,8 +20213,13 @@
       <w:r>
         <w:t xml:space="preserve">методами. Результаты работы методов были оценены двумя метриками, по результатам оценки которых были сделаны выводы о том, что </w:t>
       </w:r>
-      <w:r>
-        <w:t xml:space="preserve">датасет плохо подходит под задачу кластеризации вследствие того, что на диаграмме рассеяния все объекты сгруппированы вместе, в одном облаке. Особенно это повлияло на кластеризацию методом </w:t>
+      <w:proofErr w:type="spellStart"/>
+      <w:r>
+        <w:t>датасет</w:t>
+      </w:r>
+      <w:proofErr w:type="spellEnd"/>
+      <w:r>
+        <w:t xml:space="preserve"> плохо подходит под задачу кластеризации вследствие того, что на диаграмме рассеяния все объекты сгруппированы вместе, в одном облаке. Особенно это повлияло на кластеризацию методом </w:t>
       </w:r>
       <w:r>
         <w:rPr>
@@ -18706,13 +20246,31 @@
       <w:r>
         <w:t xml:space="preserve"> и </w:t>
       </w:r>
+      <w:proofErr w:type="spellStart"/>
       <w:r>
         <w:rPr>
           <w:i/>
           <w:iCs/>
         </w:rPr>
-        <w:t>Gaussian Mixture</w:t>
-      </w:r>
+        <w:t>Gaussian</w:t>
+      </w:r>
+      <w:proofErr w:type="spellEnd"/>
+      <w:r>
+        <w:rPr>
+          <w:i/>
+          <w:iCs/>
+        </w:rPr>
+        <w:t xml:space="preserve"> </w:t>
+      </w:r>
+      <w:proofErr w:type="spellStart"/>
+      <w:r>
+        <w:rPr>
+          <w:i/>
+          <w:iCs/>
+        </w:rPr>
+        <w:t>Mixture</w:t>
+      </w:r>
+      <w:proofErr w:type="spellEnd"/>
       <w:r>
         <w:t xml:space="preserve"> была достигнута идеальная кластеризации, что отражается значением скорректированного метода Рэнда равным 1.</w:t>
       </w:r>
@@ -18783,13 +20341,31 @@
       <w:r>
         <w:t xml:space="preserve"> в несколько раз меньше времени предсказания методом </w:t>
       </w:r>
+      <w:proofErr w:type="spellStart"/>
       <w:r>
         <w:rPr>
           <w:i/>
           <w:iCs/>
         </w:rPr>
-        <w:t>Gaussian Mixture</w:t>
-      </w:r>
+        <w:t>Gaussian</w:t>
+      </w:r>
+      <w:proofErr w:type="spellEnd"/>
+      <w:r>
+        <w:rPr>
+          <w:i/>
+          <w:iCs/>
+        </w:rPr>
+        <w:t xml:space="preserve"> </w:t>
+      </w:r>
+      <w:proofErr w:type="spellStart"/>
+      <w:r>
+        <w:rPr>
+          <w:i/>
+          <w:iCs/>
+        </w:rPr>
+        <w:t>Mixture</w:t>
+      </w:r>
+      <w:proofErr w:type="spellEnd"/>
       <w:r>
         <w:rPr>
           <w:i/>
@@ -18845,7 +20421,6 @@
         <w:docPartUnique/>
       </w:docPartObj>
     </w:sdtPr>
-    <w:sdtEndPr/>
     <w:sdtContent>
       <w:p>
         <w:pPr>
